--- a/Working/SRS/BigDroid.Project.Requirement.docx
+++ b/Working/SRS/BigDroid.Project.Requirement.docx
@@ -87,9 +87,21 @@
     <w:p>
       <w:pPr>
         <w:jc w:val="center"/>
-      </w:pPr>
-      <w:r>
-        <w:t>[NAME PROJECT]</w:t>
+        <w:rPr>
+          <w:rFonts w:ascii=".VnVogueH" w:hAnsi=".VnVogueH"/>
+          <w:b/>
+          <w:color w:val="BF8F00" w:themeColor="accent4" w:themeShade="BF"/>
+          <w:sz w:val="56"/>
+        </w:rPr>
+      </w:pPr>
+      <w:r>
+        <w:rPr>
+          <w:rFonts w:ascii=".VnVogueH" w:hAnsi=".VnVogueH"/>
+          <w:b/>
+          <w:color w:val="BF8F00" w:themeColor="accent4" w:themeShade="BF"/>
+          <w:sz w:val="56"/>
+        </w:rPr>
+        <w:t>GOVI</w:t>
       </w:r>
     </w:p>
     <w:p>
@@ -102,6 +114,7 @@
         <w:jc w:val="center"/>
       </w:pPr>
     </w:p>
+    <w:p/>
     <w:p>
       <w:pPr>
         <w:jc w:val="center"/>
@@ -147,31 +160,27 @@
         <w:jc w:val="center"/>
       </w:pPr>
     </w:p>
+    <w:p/>
     <w:p>
       <w:pPr>
         <w:jc w:val="center"/>
       </w:pPr>
+      <w:r>
+        <w:t>TP.HCM</w:t>
+      </w:r>
     </w:p>
     <w:p>
       <w:pPr>
         <w:jc w:val="center"/>
       </w:pPr>
-    </w:p>
-    <w:p/>
-    <w:p>
-      <w:pPr>
-        <w:jc w:val="center"/>
-      </w:pPr>
-      <w:r>
-        <w:t>TP.HCM</w:t>
-      </w:r>
-    </w:p>
-    <w:p>
-      <w:pPr>
-        <w:jc w:val="center"/>
-      </w:pPr>
-      <w:r>
-        <w:t>3/9/2016</w:t>
+      <w:r>
+        <w:t>3/</w:t>
+      </w:r>
+      <w:r>
+        <w:t>16</w:t>
+      </w:r>
+      <w:r>
+        <w:t>/2016</w:t>
       </w:r>
     </w:p>
     <w:p>
@@ -366,7 +375,11 @@
               <w:right w:val="single" w:sz="4" w:space="0" w:color="auto"/>
             </w:tcBorders>
           </w:tcPr>
-          <w:p/>
+          <w:p>
+            <w:r>
+              <w:t>Trương Triệu Hải</w:t>
+            </w:r>
+          </w:p>
         </w:tc>
         <w:tc>
           <w:tcPr>
@@ -378,7 +391,11 @@
               <w:right w:val="single" w:sz="4" w:space="0" w:color="auto"/>
             </w:tcBorders>
           </w:tcPr>
-          <w:p/>
+          <w:p>
+            <w:r>
+              <w:t>1.1</w:t>
+            </w:r>
+          </w:p>
         </w:tc>
         <w:tc>
           <w:tcPr>
@@ -390,7 +407,11 @@
               <w:right w:val="single" w:sz="4" w:space="0" w:color="auto"/>
             </w:tcBorders>
           </w:tcPr>
-          <w:p/>
+          <w:p>
+            <w:r>
+              <w:t>16/03/2016</w:t>
+            </w:r>
+          </w:p>
         </w:tc>
       </w:tr>
       <w:tr>
@@ -657,9 +678,8 @@
             <w:pPr>
               <w:jc w:val="center"/>
             </w:pPr>
-            <w:r>
-              <w:t>Added</w:t>
-            </w:r>
+            <w:bookmarkStart w:id="0" w:name="_GoBack"/>
+            <w:bookmarkEnd w:id="0"/>
           </w:p>
         </w:tc>
         <w:tc>
@@ -677,9 +697,6 @@
             <w:pPr>
               <w:jc w:val="center"/>
             </w:pPr>
-            <w:r>
-              <w:t>Raw – Basic</w:t>
-            </w:r>
           </w:p>
         </w:tc>
         <w:tc>
@@ -742,9 +759,6 @@
             <w:pPr>
               <w:jc w:val="center"/>
             </w:pPr>
-            <w:r>
-              <w:t>Added</w:t>
-            </w:r>
           </w:p>
         </w:tc>
         <w:tc>
@@ -762,9 +776,6 @@
             <w:pPr>
               <w:jc w:val="center"/>
             </w:pPr>
-            <w:r>
-              <w:t>New</w:t>
-            </w:r>
           </w:p>
         </w:tc>
         <w:tc>
@@ -827,9 +838,6 @@
             <w:pPr>
               <w:jc w:val="center"/>
             </w:pPr>
-            <w:r>
-              <w:t>Added</w:t>
-            </w:r>
           </w:p>
         </w:tc>
         <w:tc>
@@ -847,9 +855,6 @@
             <w:pPr>
               <w:jc w:val="center"/>
             </w:pPr>
-            <w:r>
-              <w:t>New</w:t>
-            </w:r>
           </w:p>
         </w:tc>
         <w:tc>
@@ -912,9 +917,6 @@
             <w:pPr>
               <w:jc w:val="center"/>
             </w:pPr>
-            <w:r>
-              <w:t>Added</w:t>
-            </w:r>
           </w:p>
         </w:tc>
         <w:tc>
@@ -932,9 +934,6 @@
             <w:pPr>
               <w:jc w:val="center"/>
             </w:pPr>
-            <w:r>
-              <w:t>New</w:t>
-            </w:r>
           </w:p>
         </w:tc>
         <w:tc>
@@ -997,9 +996,6 @@
             <w:pPr>
               <w:jc w:val="center"/>
             </w:pPr>
-            <w:r>
-              <w:t>Added</w:t>
-            </w:r>
           </w:p>
         </w:tc>
         <w:tc>
@@ -1017,9 +1013,6 @@
             <w:pPr>
               <w:jc w:val="center"/>
             </w:pPr>
-            <w:r>
-              <w:t>New</w:t>
-            </w:r>
           </w:p>
         </w:tc>
         <w:tc>
@@ -6190,16 +6183,7 @@
           <w:sz w:val="28"/>
           <w:szCs w:val="28"/>
         </w:rPr>
-        <w:t>B</w:t>
-      </w:r>
-      <w:r>
-        <w:rPr>
-          <w:rFonts w:ascii="Arial" w:hAnsi="Arial" w:cs="Arial"/>
-          <w:b/>
-          <w:sz w:val="28"/>
-          <w:szCs w:val="28"/>
-        </w:rPr>
-        <w:t>ản đồ: Tab</w:t>
+        <w:t>Bản đồ: Tab</w:t>
       </w:r>
     </w:p>
     <w:p>
@@ -6225,8 +6209,6 @@
         </w:rPr>
         <w:t>Danh sách: Tab</w:t>
       </w:r>
-      <w:bookmarkStart w:id="0" w:name="_GoBack"/>
-      <w:bookmarkEnd w:id="0"/>
     </w:p>
     <w:p>
       <w:pPr>
@@ -6317,7 +6299,7 @@
           <w:rPr>
             <w:noProof/>
           </w:rPr>
-          <w:t>8</w:t>
+          <w:t>3</w:t>
         </w:r>
         <w:r>
           <w:rPr>
@@ -8483,7 +8465,7 @@
 </file>
 
 <file path=customXml/itemProps1.xml><?xml version="1.0" encoding="utf-8"?>
-<ds:datastoreItem xmlns:ds="http://schemas.openxmlformats.org/officeDocument/2006/customXml" ds:itemID="{449D9665-9559-457E-8EFD-FE25473A9BB2}">
+<ds:datastoreItem xmlns:ds="http://schemas.openxmlformats.org/officeDocument/2006/customXml" ds:itemID="{BD9FB504-8AF7-43D4-875E-E87608F89FF2}">
   <ds:schemaRefs>
     <ds:schemaRef ds:uri="http://schemas.openxmlformats.org/officeDocument/2006/bibliography"/>
   </ds:schemaRefs>

--- a/Working/SRS/BigDroid.Project.Requirement.docx
+++ b/Working/SRS/BigDroid.Project.Requirement.docx
@@ -678,8 +678,9 @@
             <w:pPr>
               <w:jc w:val="center"/>
             </w:pPr>
-            <w:bookmarkStart w:id="0" w:name="_GoBack"/>
-            <w:bookmarkEnd w:id="0"/>
+            <w:r>
+              <w:t>Modified</w:t>
+            </w:r>
           </w:p>
         </w:tc>
         <w:tc>
@@ -697,6 +698,25 @@
             <w:pPr>
               <w:jc w:val="center"/>
             </w:pPr>
+            <w:r>
+              <w:t>Tên app: Movi</w:t>
+            </w:r>
+          </w:p>
+          <w:p>
+            <w:pPr>
+              <w:jc w:val="center"/>
+            </w:pPr>
+            <w:r>
+              <w:t>Scope: HCMC</w:t>
+            </w:r>
+          </w:p>
+          <w:p>
+            <w:pPr>
+              <w:jc w:val="center"/>
+            </w:pPr>
+            <w:r>
+              <w:t>Fix một số tên tiếng anh &amp; việt</w:t>
+            </w:r>
           </w:p>
         </w:tc>
         <w:tc>
@@ -715,7 +735,12 @@
               <w:jc w:val="center"/>
             </w:pPr>
             <w:r>
-              <w:t>09/03/2016</w:t>
+              <w:t>16</w:t>
+            </w:r>
+            <w:bookmarkStart w:id="0" w:name="_GoBack"/>
+            <w:bookmarkEnd w:id="0"/>
+            <w:r>
+              <w:t>/03/2016</w:t>
             </w:r>
           </w:p>
         </w:tc>
@@ -1055,6 +1080,9 @@
             <w:pPr>
               <w:jc w:val="center"/>
             </w:pPr>
+            <w:r>
+              <w:t>Bản đồ</w:t>
+            </w:r>
           </w:p>
         </w:tc>
         <w:tc>
@@ -1072,6 +1100,9 @@
             <w:pPr>
               <w:jc w:val="center"/>
             </w:pPr>
+            <w:r>
+              <w:t>Add</w:t>
+            </w:r>
           </w:p>
         </w:tc>
         <w:tc>
@@ -1089,6 +1120,9 @@
             <w:pPr>
               <w:jc w:val="center"/>
             </w:pPr>
+            <w:r>
+              <w:t>New</w:t>
+            </w:r>
           </w:p>
         </w:tc>
         <w:tc>
@@ -1106,6 +1140,179 @@
             <w:pPr>
               <w:jc w:val="center"/>
             </w:pPr>
+            <w:r>
+              <w:t>16/03/2016</w:t>
+            </w:r>
+          </w:p>
+        </w:tc>
+      </w:tr>
+      <w:tr>
+        <w:trPr>
+          <w:jc w:val="center"/>
+        </w:trPr>
+        <w:tc>
+          <w:tcPr>
+            <w:tcW w:w="2377" w:type="dxa"/>
+            <w:tcBorders>
+              <w:top w:val="single" w:sz="4" w:space="0" w:color="auto"/>
+              <w:left w:val="single" w:sz="4" w:space="0" w:color="auto"/>
+              <w:bottom w:val="single" w:sz="4" w:space="0" w:color="auto"/>
+              <w:right w:val="single" w:sz="4" w:space="0" w:color="auto"/>
+            </w:tcBorders>
+            <w:vAlign w:val="center"/>
+          </w:tcPr>
+          <w:p>
+            <w:pPr>
+              <w:jc w:val="center"/>
+            </w:pPr>
+            <w:r>
+              <w:t>Mua &amp; Bán</w:t>
+            </w:r>
+          </w:p>
+        </w:tc>
+        <w:tc>
+          <w:tcPr>
+            <w:tcW w:w="2377" w:type="dxa"/>
+            <w:tcBorders>
+              <w:top w:val="single" w:sz="4" w:space="0" w:color="auto"/>
+              <w:left w:val="single" w:sz="4" w:space="0" w:color="auto"/>
+              <w:bottom w:val="single" w:sz="4" w:space="0" w:color="auto"/>
+              <w:right w:val="single" w:sz="4" w:space="0" w:color="auto"/>
+            </w:tcBorders>
+            <w:vAlign w:val="center"/>
+          </w:tcPr>
+          <w:p>
+            <w:pPr>
+              <w:jc w:val="center"/>
+            </w:pPr>
+            <w:r>
+              <w:t>Add</w:t>
+            </w:r>
+          </w:p>
+        </w:tc>
+        <w:tc>
+          <w:tcPr>
+            <w:tcW w:w="2579" w:type="dxa"/>
+            <w:tcBorders>
+              <w:top w:val="single" w:sz="4" w:space="0" w:color="auto"/>
+              <w:left w:val="single" w:sz="4" w:space="0" w:color="auto"/>
+              <w:bottom w:val="single" w:sz="4" w:space="0" w:color="auto"/>
+              <w:right w:val="single" w:sz="4" w:space="0" w:color="auto"/>
+            </w:tcBorders>
+            <w:vAlign w:val="center"/>
+          </w:tcPr>
+          <w:p>
+            <w:pPr>
+              <w:jc w:val="center"/>
+            </w:pPr>
+            <w:r>
+              <w:t>New</w:t>
+            </w:r>
+          </w:p>
+        </w:tc>
+        <w:tc>
+          <w:tcPr>
+            <w:tcW w:w="2377" w:type="dxa"/>
+            <w:tcBorders>
+              <w:top w:val="single" w:sz="4" w:space="0" w:color="auto"/>
+              <w:left w:val="single" w:sz="4" w:space="0" w:color="auto"/>
+              <w:bottom w:val="single" w:sz="4" w:space="0" w:color="auto"/>
+              <w:right w:val="single" w:sz="4" w:space="0" w:color="auto"/>
+            </w:tcBorders>
+            <w:vAlign w:val="center"/>
+          </w:tcPr>
+          <w:p>
+            <w:pPr>
+              <w:jc w:val="center"/>
+            </w:pPr>
+            <w:r>
+              <w:t>16/03/2016</w:t>
+            </w:r>
+          </w:p>
+        </w:tc>
+      </w:tr>
+      <w:tr>
+        <w:trPr>
+          <w:jc w:val="center"/>
+        </w:trPr>
+        <w:tc>
+          <w:tcPr>
+            <w:tcW w:w="2377" w:type="dxa"/>
+            <w:tcBorders>
+              <w:top w:val="single" w:sz="4" w:space="0" w:color="auto"/>
+              <w:left w:val="single" w:sz="4" w:space="0" w:color="auto"/>
+              <w:bottom w:val="single" w:sz="4" w:space="0" w:color="auto"/>
+              <w:right w:val="single" w:sz="4" w:space="0" w:color="auto"/>
+            </w:tcBorders>
+            <w:vAlign w:val="center"/>
+          </w:tcPr>
+          <w:p>
+            <w:pPr>
+              <w:jc w:val="center"/>
+            </w:pPr>
+            <w:r>
+              <w:t>Xem thêm</w:t>
+            </w:r>
+          </w:p>
+        </w:tc>
+        <w:tc>
+          <w:tcPr>
+            <w:tcW w:w="2377" w:type="dxa"/>
+            <w:tcBorders>
+              <w:top w:val="single" w:sz="4" w:space="0" w:color="auto"/>
+              <w:left w:val="single" w:sz="4" w:space="0" w:color="auto"/>
+              <w:bottom w:val="single" w:sz="4" w:space="0" w:color="auto"/>
+              <w:right w:val="single" w:sz="4" w:space="0" w:color="auto"/>
+            </w:tcBorders>
+            <w:vAlign w:val="center"/>
+          </w:tcPr>
+          <w:p>
+            <w:pPr>
+              <w:jc w:val="center"/>
+            </w:pPr>
+            <w:r>
+              <w:t>Add</w:t>
+            </w:r>
+          </w:p>
+        </w:tc>
+        <w:tc>
+          <w:tcPr>
+            <w:tcW w:w="2579" w:type="dxa"/>
+            <w:tcBorders>
+              <w:top w:val="single" w:sz="4" w:space="0" w:color="auto"/>
+              <w:left w:val="single" w:sz="4" w:space="0" w:color="auto"/>
+              <w:bottom w:val="single" w:sz="4" w:space="0" w:color="auto"/>
+              <w:right w:val="single" w:sz="4" w:space="0" w:color="auto"/>
+            </w:tcBorders>
+            <w:vAlign w:val="center"/>
+          </w:tcPr>
+          <w:p>
+            <w:pPr>
+              <w:jc w:val="center"/>
+            </w:pPr>
+            <w:r>
+              <w:t>New</w:t>
+            </w:r>
+          </w:p>
+        </w:tc>
+        <w:tc>
+          <w:tcPr>
+            <w:tcW w:w="2377" w:type="dxa"/>
+            <w:tcBorders>
+              <w:top w:val="single" w:sz="4" w:space="0" w:color="auto"/>
+              <w:left w:val="single" w:sz="4" w:space="0" w:color="auto"/>
+              <w:bottom w:val="single" w:sz="4" w:space="0" w:color="auto"/>
+              <w:right w:val="single" w:sz="4" w:space="0" w:color="auto"/>
+            </w:tcBorders>
+            <w:vAlign w:val="center"/>
+          </w:tcPr>
+          <w:p>
+            <w:pPr>
+              <w:jc w:val="center"/>
+            </w:pPr>
+            <w:r>
+              <w:t>16/03/2016</w:t>
+            </w:r>
           </w:p>
         </w:tc>
       </w:tr>
@@ -1479,6 +1686,27 @@
     </w:p>
     <w:p>
       <w:pPr>
+        <w:pStyle w:val="MainTitle"/>
+        <w:spacing w:before="240" w:after="0"/>
+        <w:ind w:left="630"/>
+        <w:jc w:val="left"/>
+        <w:rPr>
+          <w:b w:val="0"/>
+          <w:sz w:val="28"/>
+          <w:szCs w:val="28"/>
+        </w:rPr>
+      </w:pPr>
+      <w:r>
+        <w:rPr>
+          <w:b w:val="0"/>
+          <w:sz w:val="28"/>
+          <w:szCs w:val="28"/>
+        </w:rPr>
+        <w:t>Area: Ho Chi Minh City</w:t>
+      </w:r>
+    </w:p>
+    <w:p>
+      <w:pPr>
         <w:rPr>
           <w:rFonts w:ascii="Arial" w:eastAsia="SimSun" w:hAnsi="Arial" w:cs="Arial"/>
           <w:kern w:val="28"/>
@@ -1805,7 +2033,7 @@
           <w:sz w:val="28"/>
           <w:szCs w:val="28"/>
         </w:rPr>
-        <w:t>Login</w:t>
+        <w:t>Đăng nhập</w:t>
       </w:r>
     </w:p>
     <w:p>
@@ -2841,7 +3069,7 @@
           <w:szCs w:val="28"/>
         </w:rPr>
         <w:lastRenderedPageBreak/>
-        <w:t>Login Facebook</w:t>
+        <w:t>Đăng nhập bằng Facebook</w:t>
       </w:r>
     </w:p>
     <w:p>
@@ -3328,7 +3556,7 @@
           <w:sz w:val="28"/>
           <w:szCs w:val="28"/>
         </w:rPr>
-        <w:t>Register</w:t>
+        <w:t>Đăng ký</w:t>
       </w:r>
     </w:p>
     <w:p>
@@ -4576,7 +4804,7 @@
           <w:sz w:val="28"/>
           <w:szCs w:val="28"/>
         </w:rPr>
-        <w:t>Forget password</w:t>
+        <w:t>Quên mật khẩu</w:t>
       </w:r>
     </w:p>
     <w:p>
@@ -5320,7 +5548,7 @@
           <w:sz w:val="28"/>
           <w:szCs w:val="28"/>
         </w:rPr>
-        <w:t>Main</w:t>
+        <w:t>Bản đồ</w:t>
       </w:r>
     </w:p>
     <w:p>
@@ -5552,7 +5780,7 @@
                 <w:sz w:val="28"/>
                 <w:szCs w:val="28"/>
               </w:rPr>
-              <w:t>Title</w:t>
+              <w:t>Area</w:t>
             </w:r>
           </w:p>
         </w:tc>
@@ -5712,7 +5940,7 @@
                 <w:sz w:val="28"/>
                 <w:szCs w:val="28"/>
               </w:rPr>
-              <w:t>Buy/Sell Icon</w:t>
+              <w:t>Tìm kiếm</w:t>
             </w:r>
           </w:p>
         </w:tc>
@@ -5731,14 +5959,6 @@
                 <w:szCs w:val="28"/>
               </w:rPr>
             </w:pPr>
-            <w:r>
-              <w:rPr>
-                <w:b w:val="0"/>
-                <w:sz w:val="28"/>
-                <w:szCs w:val="28"/>
-              </w:rPr>
-              <w:t>2 icon</w:t>
-            </w:r>
           </w:p>
         </w:tc>
         <w:tc>
@@ -5762,7 +5982,7 @@
                 <w:sz w:val="28"/>
                 <w:szCs w:val="28"/>
               </w:rPr>
-              <w:t>Button</w:t>
+              <w:t>Search Bar</w:t>
             </w:r>
           </w:p>
         </w:tc>
@@ -5792,7 +6012,7 @@
                 <w:sz w:val="28"/>
                 <w:szCs w:val="28"/>
               </w:rPr>
-              <w:t>Bản đồ</w:t>
+              <w:t>Buy/Sell Icon</w:t>
             </w:r>
           </w:p>
         </w:tc>
@@ -5811,6 +6031,14 @@
                 <w:szCs w:val="28"/>
               </w:rPr>
             </w:pPr>
+            <w:r>
+              <w:rPr>
+                <w:b w:val="0"/>
+                <w:sz w:val="28"/>
+                <w:szCs w:val="28"/>
+              </w:rPr>
+              <w:t>2 icon</w:t>
+            </w:r>
           </w:p>
         </w:tc>
         <w:tc>
@@ -5834,7 +6062,7 @@
                 <w:sz w:val="28"/>
                 <w:szCs w:val="28"/>
               </w:rPr>
-              <w:t>Tab</w:t>
+              <w:t>Button</w:t>
             </w:r>
           </w:p>
         </w:tc>
@@ -5864,7 +6092,79 @@
                 <w:sz w:val="28"/>
                 <w:szCs w:val="28"/>
               </w:rPr>
-              <w:t>Danh sách</w:t>
+              <w:t>Bản đồ</w:t>
+            </w:r>
+          </w:p>
+        </w:tc>
+        <w:tc>
+          <w:tcPr>
+            <w:tcW w:w="3237" w:type="dxa"/>
+            <w:vAlign w:val="center"/>
+          </w:tcPr>
+          <w:p>
+            <w:pPr>
+              <w:pStyle w:val="MainTitle"/>
+              <w:spacing w:before="240" w:after="0"/>
+              <w:rPr>
+                <w:b w:val="0"/>
+                <w:sz w:val="28"/>
+                <w:szCs w:val="28"/>
+              </w:rPr>
+            </w:pPr>
+          </w:p>
+        </w:tc>
+        <w:tc>
+          <w:tcPr>
+            <w:tcW w:w="3237" w:type="dxa"/>
+            <w:vAlign w:val="center"/>
+          </w:tcPr>
+          <w:p>
+            <w:pPr>
+              <w:pStyle w:val="MainTitle"/>
+              <w:spacing w:before="240" w:after="0"/>
+              <w:rPr>
+                <w:b w:val="0"/>
+                <w:sz w:val="28"/>
+                <w:szCs w:val="28"/>
+              </w:rPr>
+            </w:pPr>
+            <w:r>
+              <w:rPr>
+                <w:b w:val="0"/>
+                <w:sz w:val="28"/>
+                <w:szCs w:val="28"/>
+              </w:rPr>
+              <w:t>Tab</w:t>
+            </w:r>
+          </w:p>
+        </w:tc>
+      </w:tr>
+      <w:tr>
+        <w:trPr>
+          <w:jc w:val="center"/>
+        </w:trPr>
+        <w:tc>
+          <w:tcPr>
+            <w:tcW w:w="3236" w:type="dxa"/>
+            <w:vAlign w:val="center"/>
+          </w:tcPr>
+          <w:p>
+            <w:pPr>
+              <w:pStyle w:val="MainTitle"/>
+              <w:spacing w:before="240" w:after="0"/>
+              <w:rPr>
+                <w:b w:val="0"/>
+                <w:sz w:val="28"/>
+                <w:szCs w:val="28"/>
+              </w:rPr>
+            </w:pPr>
+            <w:r>
+              <w:rPr>
+                <w:b w:val="0"/>
+                <w:sz w:val="28"/>
+                <w:szCs w:val="28"/>
+              </w:rPr>
+              <w:t>Mua và Bán</w:t>
             </w:r>
           </w:p>
         </w:tc>
@@ -5944,7 +6244,16 @@
           <w:sz w:val="28"/>
           <w:szCs w:val="28"/>
         </w:rPr>
-        <w:t xml:space="preserve">Title: </w:t>
+        <w:t>Area</w:t>
+      </w:r>
+      <w:r>
+        <w:rPr>
+          <w:rFonts w:ascii="Arial" w:hAnsi="Arial" w:cs="Arial"/>
+          <w:b/>
+          <w:sz w:val="28"/>
+          <w:szCs w:val="28"/>
+        </w:rPr>
+        <w:t xml:space="preserve">: </w:t>
       </w:r>
       <w:r>
         <w:rPr>
@@ -6102,9 +6411,8 @@
           <w:sz w:val="28"/>
           <w:szCs w:val="28"/>
         </w:rPr>
-        <w:t xml:space="preserve">Quần áo + Đồ ăn + Đồ điện tử + Sức </w:t>
-      </w:r>
-      <w:proofErr w:type="gramStart"/>
+        <w:t xml:space="preserve">Quần áo + </w:t>
+      </w:r>
       <w:r>
         <w:rPr>
           <w:rFonts w:ascii="Arial" w:hAnsi="Arial" w:cs="Arial"/>
@@ -6112,9 +6420,8 @@
           <w:sz w:val="28"/>
           <w:szCs w:val="28"/>
         </w:rPr>
-        <w:t>lao</w:t>
-      </w:r>
-      <w:proofErr w:type="gramEnd"/>
+        <w:t>Thực phẩm</w:t>
+      </w:r>
       <w:r>
         <w:rPr>
           <w:rFonts w:ascii="Arial" w:hAnsi="Arial" w:cs="Arial"/>
@@ -6122,7 +6429,7 @@
           <w:sz w:val="28"/>
           <w:szCs w:val="28"/>
         </w:rPr>
-        <w:t xml:space="preserve"> động + Mục khác</w:t>
+        <w:t xml:space="preserve"> + Đồ điện tử + Sức lao động + Mục khác</w:t>
       </w:r>
     </w:p>
     <w:p>
@@ -6141,25 +6448,7 @@
           <w:sz w:val="28"/>
           <w:szCs w:val="28"/>
         </w:rPr>
-        <w:t xml:space="preserve">Tap Icon trên map -&gt; </w:t>
-      </w:r>
-      <w:proofErr w:type="gramStart"/>
-      <w:r>
-        <w:rPr>
-          <w:rFonts w:ascii="Arial" w:hAnsi="Arial" w:cs="Arial"/>
-          <w:sz w:val="28"/>
-          <w:szCs w:val="28"/>
-        </w:rPr>
-        <w:t>Dialog :</w:t>
-      </w:r>
-      <w:proofErr w:type="gramEnd"/>
-      <w:r>
-        <w:rPr>
-          <w:rFonts w:ascii="Arial" w:hAnsi="Arial" w:cs="Arial"/>
-          <w:sz w:val="28"/>
-          <w:szCs w:val="28"/>
-        </w:rPr>
-        <w:t xml:space="preserve"> Title sản phẩm</w:t>
+        <w:t>Tap Icon trên map -&gt; Dialog : Title sản phẩm</w:t>
       </w:r>
     </w:p>
     <w:p>
@@ -6196,28 +6485,2606 @@
         <w:ind w:left="360"/>
         <w:rPr>
           <w:rFonts w:ascii="Arial" w:hAnsi="Arial" w:cs="Arial"/>
-          <w:sz w:val="28"/>
-          <w:szCs w:val="28"/>
-        </w:rPr>
-      </w:pPr>
-      <w:r>
-        <w:rPr>
-          <w:rFonts w:ascii="Arial" w:hAnsi="Arial" w:cs="Arial"/>
           <w:b/>
           <w:sz w:val="28"/>
           <w:szCs w:val="28"/>
         </w:rPr>
-        <w:t>Danh sách: Tab</w:t>
-      </w:r>
-    </w:p>
-    <w:p>
-      <w:pPr>
-        <w:rPr>
-          <w:rFonts w:ascii="Arial" w:hAnsi="Arial" w:cs="Arial"/>
-          <w:sz w:val="28"/>
-          <w:szCs w:val="28"/>
-        </w:rPr>
-      </w:pPr>
+      </w:pPr>
+      <w:r>
+        <w:rPr>
+          <w:rFonts w:ascii="Arial" w:hAnsi="Arial" w:cs="Arial"/>
+          <w:b/>
+          <w:sz w:val="28"/>
+          <w:szCs w:val="28"/>
+        </w:rPr>
+        <w:t>Mua và Bán</w:t>
+      </w:r>
+      <w:r>
+        <w:rPr>
+          <w:rFonts w:ascii="Arial" w:hAnsi="Arial" w:cs="Arial"/>
+          <w:b/>
+          <w:sz w:val="28"/>
+          <w:szCs w:val="28"/>
+        </w:rPr>
+        <w:t>: Tab</w:t>
+      </w:r>
+    </w:p>
+    <w:p>
+      <w:pPr>
+        <w:pStyle w:val="ListParagraph"/>
+        <w:numPr>
+          <w:ilvl w:val="0"/>
+          <w:numId w:val="12"/>
+        </w:numPr>
+        <w:ind w:left="360"/>
+        <w:rPr>
+          <w:rFonts w:ascii="Arial" w:hAnsi="Arial" w:cs="Arial"/>
+          <w:b/>
+          <w:sz w:val="28"/>
+          <w:szCs w:val="28"/>
+        </w:rPr>
+      </w:pPr>
+      <w:r>
+        <w:rPr>
+          <w:rFonts w:ascii="Arial" w:hAnsi="Arial" w:cs="Arial"/>
+          <w:b/>
+          <w:sz w:val="28"/>
+          <w:szCs w:val="28"/>
+        </w:rPr>
+        <w:t xml:space="preserve">Tìm kiếm: </w:t>
+      </w:r>
+      <w:r>
+        <w:rPr>
+          <w:rFonts w:ascii="Arial" w:hAnsi="Arial" w:cs="Arial"/>
+          <w:sz w:val="28"/>
+          <w:szCs w:val="28"/>
+        </w:rPr>
+        <w:t>Nhập tên sản phẩm(title) =&gt; hiển thị sp nếu có trong khu vực</w:t>
+      </w:r>
+    </w:p>
+    <w:p/>
+    <w:p/>
+    <w:p>
+      <w:pPr>
+        <w:rPr>
+          <w:rFonts w:ascii="Arial" w:hAnsi="Arial" w:cs="Arial"/>
+          <w:sz w:val="28"/>
+          <w:szCs w:val="28"/>
+        </w:rPr>
+      </w:pPr>
+    </w:p>
+    <w:p>
+      <w:pPr>
+        <w:pStyle w:val="MainTitle"/>
+        <w:numPr>
+          <w:ilvl w:val="1"/>
+          <w:numId w:val="8"/>
+        </w:numPr>
+        <w:spacing w:before="240" w:after="0"/>
+        <w:jc w:val="left"/>
+        <w:rPr>
+          <w:sz w:val="28"/>
+          <w:szCs w:val="28"/>
+        </w:rPr>
+      </w:pPr>
+      <w:r>
+        <w:rPr>
+          <w:sz w:val="28"/>
+          <w:szCs w:val="28"/>
+        </w:rPr>
+        <w:t>Mua và Bán</w:t>
+      </w:r>
+    </w:p>
+    <w:p>
+      <w:pPr>
+        <w:pStyle w:val="MainTitle"/>
+        <w:numPr>
+          <w:ilvl w:val="0"/>
+          <w:numId w:val="10"/>
+        </w:numPr>
+        <w:spacing w:before="240" w:after="0"/>
+        <w:ind w:left="360"/>
+        <w:jc w:val="left"/>
+        <w:rPr>
+          <w:sz w:val="28"/>
+          <w:szCs w:val="28"/>
+        </w:rPr>
+      </w:pPr>
+      <w:r>
+        <w:rPr>
+          <w:sz w:val="28"/>
+          <w:szCs w:val="28"/>
+        </w:rPr>
+        <w:t>Usecase:</w:t>
+      </w:r>
+    </w:p>
+    <w:p>
+      <w:pPr>
+        <w:pStyle w:val="MainTitle"/>
+        <w:numPr>
+          <w:ilvl w:val="0"/>
+          <w:numId w:val="10"/>
+        </w:numPr>
+        <w:spacing w:before="240" w:after="0"/>
+        <w:ind w:left="360"/>
+        <w:jc w:val="left"/>
+        <w:rPr>
+          <w:sz w:val="28"/>
+          <w:szCs w:val="28"/>
+        </w:rPr>
+      </w:pPr>
+      <w:r>
+        <w:rPr>
+          <w:sz w:val="28"/>
+          <w:szCs w:val="28"/>
+        </w:rPr>
+        <w:t>Desciption</w:t>
+      </w:r>
+    </w:p>
+    <w:tbl>
+      <w:tblPr>
+        <w:tblStyle w:val="TableGrid"/>
+        <w:tblW w:w="0" w:type="auto"/>
+        <w:jc w:val="center"/>
+        <w:tblLook w:val="04A0" w:firstRow="1" w:lastRow="0" w:firstColumn="1" w:lastColumn="0" w:noHBand="0" w:noVBand="1"/>
+      </w:tblPr>
+      <w:tblGrid>
+        <w:gridCol w:w="3236"/>
+        <w:gridCol w:w="3237"/>
+        <w:gridCol w:w="3237"/>
+      </w:tblGrid>
+      <w:tr>
+        <w:trPr>
+          <w:jc w:val="center"/>
+        </w:trPr>
+        <w:tc>
+          <w:tcPr>
+            <w:tcW w:w="3236" w:type="dxa"/>
+            <w:vAlign w:val="center"/>
+          </w:tcPr>
+          <w:p>
+            <w:pPr>
+              <w:pStyle w:val="MainTitle"/>
+              <w:spacing w:before="240" w:after="0"/>
+              <w:rPr>
+                <w:sz w:val="28"/>
+                <w:szCs w:val="28"/>
+              </w:rPr>
+            </w:pPr>
+            <w:r>
+              <w:rPr>
+                <w:sz w:val="28"/>
+                <w:szCs w:val="28"/>
+              </w:rPr>
+              <w:t>Items</w:t>
+            </w:r>
+          </w:p>
+        </w:tc>
+        <w:tc>
+          <w:tcPr>
+            <w:tcW w:w="3237" w:type="dxa"/>
+            <w:vAlign w:val="center"/>
+          </w:tcPr>
+          <w:p>
+            <w:pPr>
+              <w:pStyle w:val="MainTitle"/>
+              <w:spacing w:before="240" w:after="0"/>
+              <w:rPr>
+                <w:sz w:val="28"/>
+                <w:szCs w:val="28"/>
+              </w:rPr>
+            </w:pPr>
+            <w:r>
+              <w:rPr>
+                <w:sz w:val="28"/>
+                <w:szCs w:val="28"/>
+              </w:rPr>
+              <w:t>Description</w:t>
+            </w:r>
+          </w:p>
+        </w:tc>
+        <w:tc>
+          <w:tcPr>
+            <w:tcW w:w="3237" w:type="dxa"/>
+            <w:vAlign w:val="center"/>
+          </w:tcPr>
+          <w:p>
+            <w:pPr>
+              <w:pStyle w:val="MainTitle"/>
+              <w:spacing w:before="240" w:after="0"/>
+              <w:rPr>
+                <w:sz w:val="28"/>
+                <w:szCs w:val="28"/>
+              </w:rPr>
+            </w:pPr>
+            <w:r>
+              <w:rPr>
+                <w:sz w:val="28"/>
+                <w:szCs w:val="28"/>
+              </w:rPr>
+              <w:t>Format</w:t>
+            </w:r>
+          </w:p>
+        </w:tc>
+      </w:tr>
+      <w:tr>
+        <w:trPr>
+          <w:jc w:val="center"/>
+        </w:trPr>
+        <w:tc>
+          <w:tcPr>
+            <w:tcW w:w="3236" w:type="dxa"/>
+            <w:vAlign w:val="center"/>
+          </w:tcPr>
+          <w:p>
+            <w:pPr>
+              <w:pStyle w:val="MainTitle"/>
+              <w:spacing w:before="240" w:after="0"/>
+              <w:rPr>
+                <w:b w:val="0"/>
+                <w:sz w:val="28"/>
+                <w:szCs w:val="28"/>
+              </w:rPr>
+            </w:pPr>
+            <w:r>
+              <w:rPr>
+                <w:b w:val="0"/>
+                <w:sz w:val="28"/>
+                <w:szCs w:val="28"/>
+              </w:rPr>
+              <w:t>Background-color</w:t>
+            </w:r>
+          </w:p>
+        </w:tc>
+        <w:tc>
+          <w:tcPr>
+            <w:tcW w:w="3237" w:type="dxa"/>
+            <w:vAlign w:val="center"/>
+          </w:tcPr>
+          <w:p>
+            <w:pPr>
+              <w:pStyle w:val="MainTitle"/>
+              <w:spacing w:before="240" w:after="0"/>
+              <w:rPr>
+                <w:b w:val="0"/>
+                <w:sz w:val="28"/>
+                <w:szCs w:val="28"/>
+              </w:rPr>
+            </w:pPr>
+            <w:r>
+              <w:rPr>
+                <w:b w:val="0"/>
+                <w:sz w:val="28"/>
+                <w:szCs w:val="28"/>
+              </w:rPr>
+              <w:t>Tông màu Cyan</w:t>
+            </w:r>
+          </w:p>
+        </w:tc>
+        <w:tc>
+          <w:tcPr>
+            <w:tcW w:w="3237" w:type="dxa"/>
+            <w:vAlign w:val="center"/>
+          </w:tcPr>
+          <w:p>
+            <w:pPr>
+              <w:pStyle w:val="MainTitle"/>
+              <w:spacing w:before="240" w:after="0"/>
+              <w:rPr>
+                <w:b w:val="0"/>
+                <w:sz w:val="28"/>
+                <w:szCs w:val="28"/>
+              </w:rPr>
+            </w:pPr>
+          </w:p>
+        </w:tc>
+      </w:tr>
+      <w:tr>
+        <w:trPr>
+          <w:jc w:val="center"/>
+        </w:trPr>
+        <w:tc>
+          <w:tcPr>
+            <w:tcW w:w="3236" w:type="dxa"/>
+            <w:vAlign w:val="center"/>
+          </w:tcPr>
+          <w:p>
+            <w:pPr>
+              <w:pStyle w:val="MainTitle"/>
+              <w:spacing w:before="240" w:after="0"/>
+              <w:rPr>
+                <w:b w:val="0"/>
+                <w:sz w:val="28"/>
+                <w:szCs w:val="28"/>
+              </w:rPr>
+            </w:pPr>
+            <w:r>
+              <w:rPr>
+                <w:b w:val="0"/>
+                <w:sz w:val="28"/>
+                <w:szCs w:val="28"/>
+              </w:rPr>
+              <w:t>Header</w:t>
+            </w:r>
+          </w:p>
+        </w:tc>
+        <w:tc>
+          <w:tcPr>
+            <w:tcW w:w="3237" w:type="dxa"/>
+            <w:vAlign w:val="center"/>
+          </w:tcPr>
+          <w:p>
+            <w:pPr>
+              <w:pStyle w:val="MainTitle"/>
+              <w:spacing w:before="240" w:after="0"/>
+              <w:rPr>
+                <w:b w:val="0"/>
+                <w:sz w:val="28"/>
+                <w:szCs w:val="28"/>
+              </w:rPr>
+            </w:pPr>
+            <w:r>
+              <w:rPr>
+                <w:b w:val="0"/>
+                <w:sz w:val="28"/>
+                <w:szCs w:val="28"/>
+              </w:rPr>
+              <w:t>Thông tin quan trọng</w:t>
+            </w:r>
+          </w:p>
+        </w:tc>
+        <w:tc>
+          <w:tcPr>
+            <w:tcW w:w="3237" w:type="dxa"/>
+            <w:vAlign w:val="center"/>
+          </w:tcPr>
+          <w:p>
+            <w:pPr>
+              <w:pStyle w:val="MainTitle"/>
+              <w:spacing w:before="240" w:after="0"/>
+              <w:rPr>
+                <w:b w:val="0"/>
+                <w:sz w:val="28"/>
+                <w:szCs w:val="28"/>
+              </w:rPr>
+            </w:pPr>
+            <w:r>
+              <w:rPr>
+                <w:b w:val="0"/>
+                <w:sz w:val="28"/>
+                <w:szCs w:val="28"/>
+              </w:rPr>
+              <w:t>Image</w:t>
+            </w:r>
+          </w:p>
+        </w:tc>
+      </w:tr>
+      <w:tr>
+        <w:trPr>
+          <w:jc w:val="center"/>
+        </w:trPr>
+        <w:tc>
+          <w:tcPr>
+            <w:tcW w:w="3236" w:type="dxa"/>
+            <w:vAlign w:val="center"/>
+          </w:tcPr>
+          <w:p>
+            <w:pPr>
+              <w:pStyle w:val="MainTitle"/>
+              <w:spacing w:before="240" w:after="0"/>
+              <w:rPr>
+                <w:b w:val="0"/>
+                <w:sz w:val="28"/>
+                <w:szCs w:val="28"/>
+              </w:rPr>
+            </w:pPr>
+            <w:r>
+              <w:rPr>
+                <w:b w:val="0"/>
+                <w:sz w:val="28"/>
+                <w:szCs w:val="28"/>
+              </w:rPr>
+              <w:t>Bar button</w:t>
+            </w:r>
+          </w:p>
+        </w:tc>
+        <w:tc>
+          <w:tcPr>
+            <w:tcW w:w="3237" w:type="dxa"/>
+            <w:vAlign w:val="center"/>
+          </w:tcPr>
+          <w:p>
+            <w:pPr>
+              <w:pStyle w:val="MainTitle"/>
+              <w:spacing w:before="240" w:after="0"/>
+              <w:rPr>
+                <w:b w:val="0"/>
+                <w:sz w:val="28"/>
+                <w:szCs w:val="28"/>
+              </w:rPr>
+            </w:pPr>
+            <w:r>
+              <w:rPr>
+                <w:b w:val="0"/>
+                <w:sz w:val="28"/>
+                <w:szCs w:val="28"/>
+              </w:rPr>
+              <w:t>Slide Out Bar</w:t>
+            </w:r>
+          </w:p>
+        </w:tc>
+        <w:tc>
+          <w:tcPr>
+            <w:tcW w:w="3237" w:type="dxa"/>
+            <w:vAlign w:val="center"/>
+          </w:tcPr>
+          <w:p>
+            <w:pPr>
+              <w:pStyle w:val="MainTitle"/>
+              <w:spacing w:before="240" w:after="0"/>
+              <w:rPr>
+                <w:b w:val="0"/>
+                <w:sz w:val="28"/>
+                <w:szCs w:val="28"/>
+              </w:rPr>
+            </w:pPr>
+            <w:r>
+              <w:rPr>
+                <w:b w:val="0"/>
+                <w:sz w:val="28"/>
+                <w:szCs w:val="28"/>
+              </w:rPr>
+              <w:t>Button</w:t>
+            </w:r>
+          </w:p>
+        </w:tc>
+      </w:tr>
+      <w:tr>
+        <w:trPr>
+          <w:jc w:val="center"/>
+        </w:trPr>
+        <w:tc>
+          <w:tcPr>
+            <w:tcW w:w="3236" w:type="dxa"/>
+            <w:vAlign w:val="center"/>
+          </w:tcPr>
+          <w:p>
+            <w:pPr>
+              <w:pStyle w:val="MainTitle"/>
+              <w:spacing w:before="240" w:after="0"/>
+              <w:rPr>
+                <w:b w:val="0"/>
+                <w:sz w:val="28"/>
+                <w:szCs w:val="28"/>
+              </w:rPr>
+            </w:pPr>
+            <w:r>
+              <w:rPr>
+                <w:b w:val="0"/>
+                <w:sz w:val="28"/>
+                <w:szCs w:val="28"/>
+              </w:rPr>
+              <w:t>Tìm kiếm</w:t>
+            </w:r>
+          </w:p>
+        </w:tc>
+        <w:tc>
+          <w:tcPr>
+            <w:tcW w:w="3237" w:type="dxa"/>
+            <w:vAlign w:val="center"/>
+          </w:tcPr>
+          <w:p>
+            <w:pPr>
+              <w:pStyle w:val="MainTitle"/>
+              <w:spacing w:before="240" w:after="0"/>
+              <w:rPr>
+                <w:b w:val="0"/>
+                <w:sz w:val="28"/>
+                <w:szCs w:val="28"/>
+              </w:rPr>
+            </w:pPr>
+          </w:p>
+        </w:tc>
+        <w:tc>
+          <w:tcPr>
+            <w:tcW w:w="3237" w:type="dxa"/>
+            <w:vAlign w:val="center"/>
+          </w:tcPr>
+          <w:p>
+            <w:pPr>
+              <w:pStyle w:val="MainTitle"/>
+              <w:spacing w:before="240" w:after="0"/>
+              <w:rPr>
+                <w:b w:val="0"/>
+                <w:sz w:val="28"/>
+                <w:szCs w:val="28"/>
+              </w:rPr>
+            </w:pPr>
+            <w:r>
+              <w:rPr>
+                <w:b w:val="0"/>
+                <w:sz w:val="28"/>
+                <w:szCs w:val="28"/>
+              </w:rPr>
+              <w:t>Search Bar</w:t>
+            </w:r>
+          </w:p>
+        </w:tc>
+      </w:tr>
+      <w:tr>
+        <w:trPr>
+          <w:jc w:val="center"/>
+        </w:trPr>
+        <w:tc>
+          <w:tcPr>
+            <w:tcW w:w="3236" w:type="dxa"/>
+            <w:vAlign w:val="center"/>
+          </w:tcPr>
+          <w:p>
+            <w:pPr>
+              <w:pStyle w:val="MainTitle"/>
+              <w:spacing w:before="240" w:after="0"/>
+              <w:rPr>
+                <w:b w:val="0"/>
+                <w:sz w:val="28"/>
+                <w:szCs w:val="28"/>
+              </w:rPr>
+            </w:pPr>
+            <w:r>
+              <w:rPr>
+                <w:b w:val="0"/>
+                <w:sz w:val="28"/>
+                <w:szCs w:val="28"/>
+              </w:rPr>
+              <w:t xml:space="preserve">Menu </w:t>
+            </w:r>
+          </w:p>
+        </w:tc>
+        <w:tc>
+          <w:tcPr>
+            <w:tcW w:w="3237" w:type="dxa"/>
+            <w:vAlign w:val="center"/>
+          </w:tcPr>
+          <w:p>
+            <w:pPr>
+              <w:pStyle w:val="MainTitle"/>
+              <w:spacing w:before="240" w:after="0"/>
+              <w:rPr>
+                <w:b w:val="0"/>
+                <w:sz w:val="28"/>
+                <w:szCs w:val="28"/>
+              </w:rPr>
+            </w:pPr>
+            <w:r>
+              <w:rPr>
+                <w:b w:val="0"/>
+                <w:sz w:val="28"/>
+                <w:szCs w:val="28"/>
+              </w:rPr>
+              <w:t>Icon các loại sản phẩm</w:t>
+            </w:r>
+          </w:p>
+        </w:tc>
+        <w:tc>
+          <w:tcPr>
+            <w:tcW w:w="3237" w:type="dxa"/>
+            <w:vAlign w:val="center"/>
+          </w:tcPr>
+          <w:p>
+            <w:pPr>
+              <w:pStyle w:val="MainTitle"/>
+              <w:spacing w:before="240" w:after="0"/>
+              <w:rPr>
+                <w:b w:val="0"/>
+                <w:sz w:val="28"/>
+                <w:szCs w:val="28"/>
+              </w:rPr>
+            </w:pPr>
+            <w:r>
+              <w:rPr>
+                <w:b w:val="0"/>
+                <w:sz w:val="28"/>
+                <w:szCs w:val="28"/>
+              </w:rPr>
+              <w:t>Button</w:t>
+            </w:r>
+          </w:p>
+        </w:tc>
+      </w:tr>
+      <w:tr>
+        <w:trPr>
+          <w:jc w:val="center"/>
+        </w:trPr>
+        <w:tc>
+          <w:tcPr>
+            <w:tcW w:w="3236" w:type="dxa"/>
+            <w:vAlign w:val="center"/>
+          </w:tcPr>
+          <w:p>
+            <w:pPr>
+              <w:pStyle w:val="MainTitle"/>
+              <w:spacing w:before="240" w:after="0"/>
+              <w:rPr>
+                <w:b w:val="0"/>
+                <w:sz w:val="28"/>
+                <w:szCs w:val="28"/>
+              </w:rPr>
+            </w:pPr>
+            <w:r>
+              <w:rPr>
+                <w:b w:val="0"/>
+                <w:sz w:val="28"/>
+                <w:szCs w:val="28"/>
+              </w:rPr>
+              <w:t>Title Mua/Bán</w:t>
+            </w:r>
+          </w:p>
+        </w:tc>
+        <w:tc>
+          <w:tcPr>
+            <w:tcW w:w="3237" w:type="dxa"/>
+            <w:vAlign w:val="center"/>
+          </w:tcPr>
+          <w:p>
+            <w:pPr>
+              <w:pStyle w:val="MainTitle"/>
+              <w:spacing w:before="240" w:after="0"/>
+              <w:rPr>
+                <w:b w:val="0"/>
+                <w:sz w:val="28"/>
+                <w:szCs w:val="28"/>
+              </w:rPr>
+            </w:pPr>
+          </w:p>
+        </w:tc>
+        <w:tc>
+          <w:tcPr>
+            <w:tcW w:w="3237" w:type="dxa"/>
+            <w:vAlign w:val="center"/>
+          </w:tcPr>
+          <w:p>
+            <w:pPr>
+              <w:pStyle w:val="MainTitle"/>
+              <w:spacing w:before="240" w:after="0"/>
+              <w:rPr>
+                <w:b w:val="0"/>
+                <w:sz w:val="28"/>
+                <w:szCs w:val="28"/>
+              </w:rPr>
+            </w:pPr>
+            <w:r>
+              <w:rPr>
+                <w:b w:val="0"/>
+                <w:sz w:val="28"/>
+                <w:szCs w:val="28"/>
+              </w:rPr>
+              <w:t>Text</w:t>
+            </w:r>
+          </w:p>
+        </w:tc>
+      </w:tr>
+      <w:tr>
+        <w:trPr>
+          <w:jc w:val="center"/>
+        </w:trPr>
+        <w:tc>
+          <w:tcPr>
+            <w:tcW w:w="3236" w:type="dxa"/>
+            <w:vAlign w:val="center"/>
+          </w:tcPr>
+          <w:p>
+            <w:pPr>
+              <w:pStyle w:val="MainTitle"/>
+              <w:spacing w:before="240" w:after="0"/>
+              <w:rPr>
+                <w:b w:val="0"/>
+                <w:sz w:val="28"/>
+                <w:szCs w:val="28"/>
+              </w:rPr>
+            </w:pPr>
+            <w:r>
+              <w:rPr>
+                <w:b w:val="0"/>
+                <w:sz w:val="28"/>
+                <w:szCs w:val="28"/>
+              </w:rPr>
+              <w:t>Xem thêm</w:t>
+            </w:r>
+          </w:p>
+        </w:tc>
+        <w:tc>
+          <w:tcPr>
+            <w:tcW w:w="3237" w:type="dxa"/>
+            <w:vAlign w:val="center"/>
+          </w:tcPr>
+          <w:p>
+            <w:pPr>
+              <w:pStyle w:val="MainTitle"/>
+              <w:spacing w:before="240" w:after="0"/>
+              <w:rPr>
+                <w:b w:val="0"/>
+                <w:sz w:val="28"/>
+                <w:szCs w:val="28"/>
+              </w:rPr>
+            </w:pPr>
+          </w:p>
+        </w:tc>
+        <w:tc>
+          <w:tcPr>
+            <w:tcW w:w="3237" w:type="dxa"/>
+            <w:vAlign w:val="center"/>
+          </w:tcPr>
+          <w:p>
+            <w:pPr>
+              <w:pStyle w:val="MainTitle"/>
+              <w:spacing w:before="240" w:after="0"/>
+              <w:rPr>
+                <w:b w:val="0"/>
+                <w:sz w:val="28"/>
+                <w:szCs w:val="28"/>
+              </w:rPr>
+            </w:pPr>
+            <w:r>
+              <w:rPr>
+                <w:b w:val="0"/>
+                <w:sz w:val="28"/>
+                <w:szCs w:val="28"/>
+              </w:rPr>
+              <w:t>Label</w:t>
+            </w:r>
+          </w:p>
+        </w:tc>
+      </w:tr>
+      <w:tr>
+        <w:trPr>
+          <w:jc w:val="center"/>
+        </w:trPr>
+        <w:tc>
+          <w:tcPr>
+            <w:tcW w:w="3236" w:type="dxa"/>
+            <w:vAlign w:val="center"/>
+          </w:tcPr>
+          <w:p>
+            <w:pPr>
+              <w:pStyle w:val="MainTitle"/>
+              <w:spacing w:before="240" w:after="0"/>
+              <w:rPr>
+                <w:b w:val="0"/>
+                <w:sz w:val="28"/>
+                <w:szCs w:val="28"/>
+              </w:rPr>
+            </w:pPr>
+            <w:r>
+              <w:rPr>
+                <w:b w:val="0"/>
+                <w:sz w:val="28"/>
+                <w:szCs w:val="28"/>
+              </w:rPr>
+              <w:t>Bản đồ</w:t>
+            </w:r>
+          </w:p>
+        </w:tc>
+        <w:tc>
+          <w:tcPr>
+            <w:tcW w:w="3237" w:type="dxa"/>
+            <w:vAlign w:val="center"/>
+          </w:tcPr>
+          <w:p>
+            <w:pPr>
+              <w:pStyle w:val="MainTitle"/>
+              <w:spacing w:before="240" w:after="0"/>
+              <w:rPr>
+                <w:b w:val="0"/>
+                <w:sz w:val="28"/>
+                <w:szCs w:val="28"/>
+              </w:rPr>
+            </w:pPr>
+          </w:p>
+        </w:tc>
+        <w:tc>
+          <w:tcPr>
+            <w:tcW w:w="3237" w:type="dxa"/>
+            <w:vAlign w:val="center"/>
+          </w:tcPr>
+          <w:p>
+            <w:pPr>
+              <w:pStyle w:val="MainTitle"/>
+              <w:spacing w:before="240" w:after="0"/>
+              <w:rPr>
+                <w:b w:val="0"/>
+                <w:sz w:val="28"/>
+                <w:szCs w:val="28"/>
+              </w:rPr>
+            </w:pPr>
+            <w:r>
+              <w:rPr>
+                <w:b w:val="0"/>
+                <w:sz w:val="28"/>
+                <w:szCs w:val="28"/>
+              </w:rPr>
+              <w:t>Tab</w:t>
+            </w:r>
+          </w:p>
+        </w:tc>
+      </w:tr>
+      <w:tr>
+        <w:trPr>
+          <w:jc w:val="center"/>
+        </w:trPr>
+        <w:tc>
+          <w:tcPr>
+            <w:tcW w:w="3236" w:type="dxa"/>
+            <w:vAlign w:val="center"/>
+          </w:tcPr>
+          <w:p>
+            <w:pPr>
+              <w:pStyle w:val="MainTitle"/>
+              <w:spacing w:before="240" w:after="0"/>
+              <w:rPr>
+                <w:b w:val="0"/>
+                <w:sz w:val="28"/>
+                <w:szCs w:val="28"/>
+              </w:rPr>
+            </w:pPr>
+            <w:r>
+              <w:rPr>
+                <w:b w:val="0"/>
+                <w:sz w:val="28"/>
+                <w:szCs w:val="28"/>
+              </w:rPr>
+              <w:t>Mua và Bán</w:t>
+            </w:r>
+          </w:p>
+        </w:tc>
+        <w:tc>
+          <w:tcPr>
+            <w:tcW w:w="3237" w:type="dxa"/>
+            <w:vAlign w:val="center"/>
+          </w:tcPr>
+          <w:p>
+            <w:pPr>
+              <w:pStyle w:val="MainTitle"/>
+              <w:spacing w:before="240" w:after="0"/>
+              <w:rPr>
+                <w:b w:val="0"/>
+                <w:sz w:val="28"/>
+                <w:szCs w:val="28"/>
+              </w:rPr>
+            </w:pPr>
+          </w:p>
+        </w:tc>
+        <w:tc>
+          <w:tcPr>
+            <w:tcW w:w="3237" w:type="dxa"/>
+            <w:vAlign w:val="center"/>
+          </w:tcPr>
+          <w:p>
+            <w:pPr>
+              <w:pStyle w:val="MainTitle"/>
+              <w:spacing w:before="240" w:after="0"/>
+              <w:rPr>
+                <w:b w:val="0"/>
+                <w:sz w:val="28"/>
+                <w:szCs w:val="28"/>
+              </w:rPr>
+            </w:pPr>
+            <w:r>
+              <w:rPr>
+                <w:b w:val="0"/>
+                <w:sz w:val="28"/>
+                <w:szCs w:val="28"/>
+              </w:rPr>
+              <w:t>Tab</w:t>
+            </w:r>
+          </w:p>
+        </w:tc>
+      </w:tr>
+      <w:tr>
+        <w:trPr>
+          <w:jc w:val="center"/>
+        </w:trPr>
+        <w:tc>
+          <w:tcPr>
+            <w:tcW w:w="3236" w:type="dxa"/>
+            <w:vAlign w:val="center"/>
+          </w:tcPr>
+          <w:p>
+            <w:pPr>
+              <w:pStyle w:val="MainTitle"/>
+              <w:spacing w:before="240" w:after="0"/>
+              <w:rPr>
+                <w:b w:val="0"/>
+                <w:sz w:val="28"/>
+                <w:szCs w:val="28"/>
+              </w:rPr>
+            </w:pPr>
+            <w:r>
+              <w:rPr>
+                <w:b w:val="0"/>
+                <w:sz w:val="28"/>
+                <w:szCs w:val="28"/>
+              </w:rPr>
+              <w:t>S</w:t>
+            </w:r>
+            <w:r>
+              <w:rPr>
+                <w:b w:val="0"/>
+                <w:sz w:val="28"/>
+                <w:szCs w:val="28"/>
+              </w:rPr>
+              <w:t>ản phẩm</w:t>
+            </w:r>
+          </w:p>
+        </w:tc>
+        <w:tc>
+          <w:tcPr>
+            <w:tcW w:w="3237" w:type="dxa"/>
+            <w:vAlign w:val="center"/>
+          </w:tcPr>
+          <w:p>
+            <w:pPr>
+              <w:pStyle w:val="MainTitle"/>
+              <w:spacing w:before="240" w:after="0"/>
+              <w:rPr>
+                <w:b w:val="0"/>
+                <w:sz w:val="28"/>
+                <w:szCs w:val="28"/>
+              </w:rPr>
+            </w:pPr>
+            <w:r>
+              <w:rPr>
+                <w:b w:val="0"/>
+                <w:sz w:val="28"/>
+                <w:szCs w:val="28"/>
+              </w:rPr>
+              <w:t>Thông tin</w:t>
+            </w:r>
+            <w:r>
+              <w:rPr>
+                <w:b w:val="0"/>
+                <w:sz w:val="28"/>
+                <w:szCs w:val="28"/>
+              </w:rPr>
+              <w:t xml:space="preserve"> sp</w:t>
+            </w:r>
+          </w:p>
+        </w:tc>
+        <w:tc>
+          <w:tcPr>
+            <w:tcW w:w="3237" w:type="dxa"/>
+            <w:vAlign w:val="center"/>
+          </w:tcPr>
+          <w:p>
+            <w:pPr>
+              <w:pStyle w:val="MainTitle"/>
+              <w:spacing w:before="240" w:after="0"/>
+              <w:rPr>
+                <w:b w:val="0"/>
+                <w:sz w:val="28"/>
+                <w:szCs w:val="28"/>
+              </w:rPr>
+            </w:pPr>
+            <w:r>
+              <w:rPr>
+                <w:b w:val="0"/>
+                <w:sz w:val="28"/>
+                <w:szCs w:val="28"/>
+              </w:rPr>
+              <w:t>Grid View</w:t>
+            </w:r>
+          </w:p>
+        </w:tc>
+      </w:tr>
+    </w:tbl>
+    <w:p>
+      <w:pPr>
+        <w:pStyle w:val="MainTitle"/>
+        <w:spacing w:before="240" w:after="0"/>
+        <w:jc w:val="left"/>
+        <w:rPr>
+          <w:sz w:val="28"/>
+          <w:szCs w:val="28"/>
+        </w:rPr>
+      </w:pPr>
+    </w:p>
+    <w:p>
+      <w:pPr>
+        <w:pStyle w:val="ListParagraph"/>
+        <w:numPr>
+          <w:ilvl w:val="0"/>
+          <w:numId w:val="12"/>
+        </w:numPr>
+        <w:ind w:left="360"/>
+        <w:rPr>
+          <w:rFonts w:ascii="Arial" w:hAnsi="Arial" w:cs="Arial"/>
+          <w:sz w:val="28"/>
+          <w:szCs w:val="28"/>
+        </w:rPr>
+      </w:pPr>
+      <w:r>
+        <w:rPr>
+          <w:rFonts w:ascii="Arial" w:hAnsi="Arial" w:cs="Arial"/>
+          <w:b/>
+          <w:sz w:val="28"/>
+          <w:szCs w:val="28"/>
+        </w:rPr>
+        <w:t>Header</w:t>
+      </w:r>
+      <w:r>
+        <w:rPr>
+          <w:rFonts w:ascii="Arial" w:hAnsi="Arial" w:cs="Arial"/>
+          <w:b/>
+          <w:sz w:val="28"/>
+          <w:szCs w:val="28"/>
+        </w:rPr>
+        <w:t xml:space="preserve">: </w:t>
+      </w:r>
+      <w:r>
+        <w:rPr>
+          <w:rFonts w:ascii="Arial" w:hAnsi="Arial" w:cs="Arial"/>
+          <w:sz w:val="28"/>
+          <w:szCs w:val="28"/>
+        </w:rPr>
+        <w:t>Image sản phẩm:</w:t>
+      </w:r>
+    </w:p>
+    <w:p>
+      <w:pPr>
+        <w:pStyle w:val="ListParagraph"/>
+        <w:numPr>
+          <w:ilvl w:val="0"/>
+          <w:numId w:val="13"/>
+        </w:numPr>
+        <w:rPr>
+          <w:rFonts w:ascii="Arial" w:hAnsi="Arial" w:cs="Arial"/>
+          <w:sz w:val="28"/>
+          <w:szCs w:val="28"/>
+        </w:rPr>
+      </w:pPr>
+      <w:r>
+        <w:rPr>
+          <w:rFonts w:ascii="Arial" w:hAnsi="Arial" w:cs="Arial"/>
+          <w:sz w:val="28"/>
+          <w:szCs w:val="28"/>
+        </w:rPr>
+        <w:t>Sp trả tiền riêng để quảng cáo</w:t>
+      </w:r>
+    </w:p>
+    <w:p>
+      <w:pPr>
+        <w:pStyle w:val="ListParagraph"/>
+        <w:numPr>
+          <w:ilvl w:val="0"/>
+          <w:numId w:val="13"/>
+        </w:numPr>
+        <w:rPr>
+          <w:rFonts w:ascii="Arial" w:hAnsi="Arial" w:cs="Arial"/>
+          <w:sz w:val="28"/>
+          <w:szCs w:val="28"/>
+        </w:rPr>
+      </w:pPr>
+      <w:r>
+        <w:rPr>
+          <w:rFonts w:ascii="Arial" w:hAnsi="Arial" w:cs="Arial"/>
+          <w:sz w:val="28"/>
+          <w:szCs w:val="28"/>
+        </w:rPr>
+        <w:t>Thông tin update App</w:t>
+      </w:r>
+    </w:p>
+    <w:p>
+      <w:pPr>
+        <w:pStyle w:val="ListParagraph"/>
+        <w:numPr>
+          <w:ilvl w:val="0"/>
+          <w:numId w:val="12"/>
+        </w:numPr>
+        <w:ind w:left="360"/>
+        <w:rPr>
+          <w:rFonts w:ascii="Arial" w:hAnsi="Arial" w:cs="Arial"/>
+          <w:sz w:val="28"/>
+          <w:szCs w:val="28"/>
+        </w:rPr>
+      </w:pPr>
+      <w:r>
+        <w:rPr>
+          <w:rFonts w:ascii="Arial" w:hAnsi="Arial" w:cs="Arial"/>
+          <w:b/>
+          <w:sz w:val="28"/>
+          <w:szCs w:val="28"/>
+        </w:rPr>
+        <w:t>Bar button:</w:t>
+      </w:r>
+      <w:r>
+        <w:rPr>
+          <w:rFonts w:ascii="Arial" w:hAnsi="Arial" w:cs="Arial"/>
+          <w:sz w:val="28"/>
+          <w:szCs w:val="28"/>
+        </w:rPr>
+        <w:t xml:space="preserve"> Slide out Bar</w:t>
+      </w:r>
+    </w:p>
+    <w:p>
+      <w:pPr>
+        <w:pStyle w:val="ListParagraph"/>
+        <w:numPr>
+          <w:ilvl w:val="0"/>
+          <w:numId w:val="12"/>
+        </w:numPr>
+        <w:ind w:left="360"/>
+        <w:rPr>
+          <w:rFonts w:ascii="Arial" w:hAnsi="Arial" w:cs="Arial"/>
+          <w:b/>
+          <w:sz w:val="28"/>
+          <w:szCs w:val="28"/>
+        </w:rPr>
+      </w:pPr>
+      <w:r>
+        <w:rPr>
+          <w:rFonts w:ascii="Arial" w:hAnsi="Arial" w:cs="Arial"/>
+          <w:b/>
+          <w:sz w:val="28"/>
+          <w:szCs w:val="28"/>
+        </w:rPr>
+        <w:t xml:space="preserve">Tìm kiếm: </w:t>
+      </w:r>
+      <w:r>
+        <w:rPr>
+          <w:rFonts w:ascii="Arial" w:hAnsi="Arial" w:cs="Arial"/>
+          <w:sz w:val="28"/>
+          <w:szCs w:val="28"/>
+        </w:rPr>
+        <w:t xml:space="preserve">Nhập tên sản phẩm(title) =&gt; </w:t>
+      </w:r>
+      <w:r>
+        <w:rPr>
+          <w:rFonts w:ascii="Arial" w:hAnsi="Arial" w:cs="Arial"/>
+          <w:sz w:val="28"/>
+          <w:szCs w:val="28"/>
+        </w:rPr>
+        <w:t xml:space="preserve">chuyển sáng screen list, </w:t>
+      </w:r>
+      <w:r>
+        <w:rPr>
+          <w:rFonts w:ascii="Arial" w:hAnsi="Arial" w:cs="Arial"/>
+          <w:sz w:val="28"/>
+          <w:szCs w:val="28"/>
+        </w:rPr>
+        <w:t xml:space="preserve">hiển thị </w:t>
+      </w:r>
+      <w:r>
+        <w:rPr>
+          <w:rFonts w:ascii="Arial" w:hAnsi="Arial" w:cs="Arial"/>
+          <w:sz w:val="28"/>
+          <w:szCs w:val="28"/>
+        </w:rPr>
+        <w:t xml:space="preserve">các </w:t>
+      </w:r>
+      <w:r>
+        <w:rPr>
+          <w:rFonts w:ascii="Arial" w:hAnsi="Arial" w:cs="Arial"/>
+          <w:sz w:val="28"/>
+          <w:szCs w:val="28"/>
+        </w:rPr>
+        <w:t>sp nếu có</w:t>
+      </w:r>
+      <w:r>
+        <w:rPr>
+          <w:rFonts w:ascii="Arial" w:hAnsi="Arial" w:cs="Arial"/>
+          <w:sz w:val="28"/>
+          <w:szCs w:val="28"/>
+        </w:rPr>
+        <w:t>(tr</w:t>
+      </w:r>
+      <w:r>
+        <w:rPr>
+          <w:rFonts w:ascii="Arial" w:hAnsi="Arial" w:cs="Arial"/>
+          <w:sz w:val="28"/>
+          <w:szCs w:val="28"/>
+        </w:rPr>
+        <w:t>ù</w:t>
+      </w:r>
+      <w:r>
+        <w:rPr>
+          <w:rFonts w:ascii="Arial" w:hAnsi="Arial" w:cs="Arial"/>
+          <w:sz w:val="28"/>
+          <w:szCs w:val="28"/>
+        </w:rPr>
+        <w:t>ng tên)</w:t>
+      </w:r>
+      <w:r>
+        <w:rPr>
+          <w:rFonts w:ascii="Arial" w:hAnsi="Arial" w:cs="Arial"/>
+          <w:sz w:val="28"/>
+          <w:szCs w:val="28"/>
+        </w:rPr>
+        <w:t xml:space="preserve"> trong </w:t>
+      </w:r>
+      <w:r>
+        <w:rPr>
+          <w:rFonts w:ascii="Arial" w:hAnsi="Arial" w:cs="Arial"/>
+          <w:sz w:val="28"/>
+          <w:szCs w:val="28"/>
+        </w:rPr>
+        <w:t>dbs</w:t>
+      </w:r>
+    </w:p>
+    <w:p>
+      <w:pPr>
+        <w:pStyle w:val="ListParagraph"/>
+        <w:numPr>
+          <w:ilvl w:val="0"/>
+          <w:numId w:val="12"/>
+        </w:numPr>
+        <w:ind w:left="360"/>
+        <w:rPr>
+          <w:rFonts w:ascii="Arial" w:hAnsi="Arial" w:cs="Arial"/>
+          <w:sz w:val="28"/>
+          <w:szCs w:val="28"/>
+        </w:rPr>
+      </w:pPr>
+      <w:r>
+        <w:rPr>
+          <w:rFonts w:ascii="Arial" w:hAnsi="Arial" w:cs="Arial"/>
+          <w:b/>
+          <w:sz w:val="28"/>
+          <w:szCs w:val="28"/>
+        </w:rPr>
+        <w:t>Menu:</w:t>
+      </w:r>
+      <w:r>
+        <w:rPr>
+          <w:rFonts w:ascii="Arial" w:hAnsi="Arial" w:cs="Arial"/>
+          <w:b/>
+          <w:sz w:val="28"/>
+          <w:szCs w:val="28"/>
+        </w:rPr>
+        <w:t xml:space="preserve"> </w:t>
+      </w:r>
+      <w:r>
+        <w:rPr>
+          <w:rFonts w:ascii="Arial" w:hAnsi="Arial" w:cs="Arial"/>
+          <w:sz w:val="28"/>
+          <w:szCs w:val="28"/>
+        </w:rPr>
+        <w:t>Sản phẩm lọc theo loại</w:t>
+      </w:r>
+    </w:p>
+    <w:p>
+      <w:pPr>
+        <w:pStyle w:val="ListParagraph"/>
+        <w:numPr>
+          <w:ilvl w:val="0"/>
+          <w:numId w:val="14"/>
+        </w:numPr>
+        <w:rPr>
+          <w:rFonts w:ascii="Arial" w:hAnsi="Arial" w:cs="Arial"/>
+          <w:sz w:val="28"/>
+          <w:szCs w:val="28"/>
+        </w:rPr>
+      </w:pPr>
+      <w:r>
+        <w:rPr>
+          <w:rFonts w:ascii="Arial" w:hAnsi="Arial" w:cs="Arial"/>
+          <w:b/>
+          <w:sz w:val="28"/>
+          <w:szCs w:val="28"/>
+        </w:rPr>
+        <w:t xml:space="preserve">Sách </w:t>
+      </w:r>
+      <w:r>
+        <w:rPr>
+          <w:rFonts w:ascii="Arial" w:hAnsi="Arial" w:cs="Arial"/>
+          <w:sz w:val="28"/>
+          <w:szCs w:val="28"/>
+        </w:rPr>
+        <w:t>(Mặc định)</w:t>
+      </w:r>
+    </w:p>
+    <w:p>
+      <w:pPr>
+        <w:pStyle w:val="ListParagraph"/>
+        <w:numPr>
+          <w:ilvl w:val="0"/>
+          <w:numId w:val="14"/>
+        </w:numPr>
+        <w:rPr>
+          <w:rFonts w:ascii="Arial" w:hAnsi="Arial" w:cs="Arial"/>
+          <w:sz w:val="28"/>
+          <w:szCs w:val="28"/>
+        </w:rPr>
+      </w:pPr>
+      <w:r>
+        <w:rPr>
+          <w:rFonts w:ascii="Arial" w:hAnsi="Arial" w:cs="Arial"/>
+          <w:b/>
+          <w:sz w:val="28"/>
+          <w:szCs w:val="28"/>
+        </w:rPr>
+        <w:t>Quầ</w:t>
+      </w:r>
+      <w:r>
+        <w:rPr>
+          <w:rFonts w:ascii="Arial" w:hAnsi="Arial" w:cs="Arial"/>
+          <w:b/>
+          <w:sz w:val="28"/>
+          <w:szCs w:val="28"/>
+        </w:rPr>
+        <w:t>n áo</w:t>
+      </w:r>
+      <w:r>
+        <w:rPr>
+          <w:rFonts w:ascii="Arial" w:hAnsi="Arial" w:cs="Arial"/>
+          <w:b/>
+          <w:sz w:val="28"/>
+          <w:szCs w:val="28"/>
+        </w:rPr>
+        <w:t xml:space="preserve"> </w:t>
+      </w:r>
+    </w:p>
+    <w:p>
+      <w:pPr>
+        <w:pStyle w:val="ListParagraph"/>
+        <w:numPr>
+          <w:ilvl w:val="0"/>
+          <w:numId w:val="14"/>
+        </w:numPr>
+        <w:rPr>
+          <w:rFonts w:ascii="Arial" w:hAnsi="Arial" w:cs="Arial"/>
+          <w:sz w:val="28"/>
+          <w:szCs w:val="28"/>
+        </w:rPr>
+      </w:pPr>
+      <w:r>
+        <w:rPr>
+          <w:rFonts w:ascii="Arial" w:hAnsi="Arial" w:cs="Arial"/>
+          <w:b/>
+          <w:sz w:val="28"/>
+          <w:szCs w:val="28"/>
+        </w:rPr>
+        <w:t>Thực phẩm</w:t>
+      </w:r>
+    </w:p>
+    <w:p>
+      <w:pPr>
+        <w:pStyle w:val="ListParagraph"/>
+        <w:numPr>
+          <w:ilvl w:val="0"/>
+          <w:numId w:val="14"/>
+        </w:numPr>
+        <w:rPr>
+          <w:rFonts w:ascii="Arial" w:hAnsi="Arial" w:cs="Arial"/>
+          <w:sz w:val="28"/>
+          <w:szCs w:val="28"/>
+        </w:rPr>
+      </w:pPr>
+      <w:r>
+        <w:rPr>
+          <w:rFonts w:ascii="Arial" w:hAnsi="Arial" w:cs="Arial"/>
+          <w:b/>
+          <w:sz w:val="28"/>
+          <w:szCs w:val="28"/>
+        </w:rPr>
+        <w:t>Đồ điện tử</w:t>
+      </w:r>
+    </w:p>
+    <w:p>
+      <w:pPr>
+        <w:pStyle w:val="ListParagraph"/>
+        <w:numPr>
+          <w:ilvl w:val="0"/>
+          <w:numId w:val="14"/>
+        </w:numPr>
+        <w:rPr>
+          <w:rFonts w:ascii="Arial" w:hAnsi="Arial" w:cs="Arial"/>
+          <w:sz w:val="28"/>
+          <w:szCs w:val="28"/>
+        </w:rPr>
+      </w:pPr>
+      <w:r>
+        <w:rPr>
+          <w:rFonts w:ascii="Arial" w:hAnsi="Arial" w:cs="Arial"/>
+          <w:b/>
+          <w:sz w:val="28"/>
+          <w:szCs w:val="28"/>
+        </w:rPr>
+        <w:t>Sức lao độ</w:t>
+      </w:r>
+      <w:r>
+        <w:rPr>
+          <w:rFonts w:ascii="Arial" w:hAnsi="Arial" w:cs="Arial"/>
+          <w:b/>
+          <w:sz w:val="28"/>
+          <w:szCs w:val="28"/>
+        </w:rPr>
+        <w:t>ng</w:t>
+      </w:r>
+    </w:p>
+    <w:p>
+      <w:pPr>
+        <w:pStyle w:val="ListParagraph"/>
+        <w:numPr>
+          <w:ilvl w:val="0"/>
+          <w:numId w:val="14"/>
+        </w:numPr>
+        <w:rPr>
+          <w:rFonts w:ascii="Arial" w:hAnsi="Arial" w:cs="Arial"/>
+          <w:sz w:val="28"/>
+          <w:szCs w:val="28"/>
+        </w:rPr>
+      </w:pPr>
+      <w:r>
+        <w:rPr>
+          <w:rFonts w:ascii="Arial" w:hAnsi="Arial" w:cs="Arial"/>
+          <w:b/>
+          <w:sz w:val="28"/>
+          <w:szCs w:val="28"/>
+        </w:rPr>
+        <w:t>Mục khác</w:t>
+      </w:r>
+    </w:p>
+    <w:p>
+      <w:pPr>
+        <w:pStyle w:val="ListParagraph"/>
+        <w:numPr>
+          <w:ilvl w:val="0"/>
+          <w:numId w:val="12"/>
+        </w:numPr>
+        <w:ind w:left="360"/>
+        <w:rPr>
+          <w:rFonts w:ascii="Arial" w:hAnsi="Arial" w:cs="Arial"/>
+          <w:sz w:val="28"/>
+          <w:szCs w:val="28"/>
+        </w:rPr>
+      </w:pPr>
+      <w:r>
+        <w:rPr>
+          <w:rFonts w:ascii="Arial" w:hAnsi="Arial" w:cs="Arial"/>
+          <w:b/>
+          <w:sz w:val="28"/>
+          <w:szCs w:val="28"/>
+        </w:rPr>
+        <w:lastRenderedPageBreak/>
+        <w:t xml:space="preserve">Xem thêm: </w:t>
+      </w:r>
+      <w:r>
+        <w:rPr>
+          <w:rFonts w:ascii="Arial" w:hAnsi="Arial" w:cs="Arial"/>
+          <w:sz w:val="28"/>
+          <w:szCs w:val="28"/>
+        </w:rPr>
+        <w:t>Chuyển sang screen danh sách Bán hoặ</w:t>
+      </w:r>
+      <w:r>
+        <w:rPr>
+          <w:rFonts w:ascii="Arial" w:hAnsi="Arial" w:cs="Arial"/>
+          <w:sz w:val="28"/>
+          <w:szCs w:val="28"/>
+        </w:rPr>
+        <w:t>c Mua (</w:t>
+      </w:r>
+      <w:r>
+        <w:rPr>
+          <w:rFonts w:ascii="Arial" w:hAnsi="Arial" w:cs="Arial"/>
+          <w:sz w:val="28"/>
+          <w:szCs w:val="28"/>
+        </w:rPr>
+        <w:t xml:space="preserve">dựa trên sp đã chọn ở Menu, nêu chưa chọn thì mặc định là </w:t>
+      </w:r>
+      <w:r>
+        <w:rPr>
+          <w:rFonts w:ascii="Arial" w:hAnsi="Arial" w:cs="Arial"/>
+          <w:b/>
+          <w:sz w:val="28"/>
+          <w:szCs w:val="28"/>
+        </w:rPr>
+        <w:t>Sách)</w:t>
+      </w:r>
+    </w:p>
+    <w:p>
+      <w:pPr>
+        <w:pStyle w:val="ListParagraph"/>
+        <w:numPr>
+          <w:ilvl w:val="0"/>
+          <w:numId w:val="12"/>
+        </w:numPr>
+        <w:ind w:left="360"/>
+        <w:rPr>
+          <w:rFonts w:ascii="Arial" w:hAnsi="Arial" w:cs="Arial"/>
+          <w:sz w:val="28"/>
+          <w:szCs w:val="28"/>
+        </w:rPr>
+      </w:pPr>
+      <w:r>
+        <w:rPr>
+          <w:rFonts w:ascii="Arial" w:hAnsi="Arial" w:cs="Arial"/>
+          <w:b/>
+          <w:sz w:val="28"/>
+          <w:szCs w:val="28"/>
+        </w:rPr>
+        <w:t>Sản phẩm:</w:t>
+      </w:r>
+      <w:r>
+        <w:rPr>
+          <w:rFonts w:ascii="Arial" w:hAnsi="Arial" w:cs="Arial"/>
+          <w:sz w:val="28"/>
+          <w:szCs w:val="28"/>
+        </w:rPr>
+        <w:t xml:space="preserve"> Khi đã chọn ở Menu thì hiển thị các sp loại đó</w:t>
+      </w:r>
+      <w:r>
+        <w:rPr>
+          <w:rFonts w:ascii="Arial" w:hAnsi="Arial" w:cs="Arial"/>
+          <w:sz w:val="28"/>
+          <w:szCs w:val="28"/>
+        </w:rPr>
+        <w:t xml:space="preserve"> </w:t>
+      </w:r>
+      <w:r>
+        <w:rPr>
+          <w:rFonts w:ascii="Arial" w:hAnsi="Arial" w:cs="Arial"/>
+          <w:sz w:val="28"/>
+          <w:szCs w:val="28"/>
+        </w:rPr>
+        <w:t>(Top sản phẩm)</w:t>
+      </w:r>
+      <w:r>
+        <w:rPr>
+          <w:rFonts w:ascii="Arial" w:hAnsi="Arial" w:cs="Arial"/>
+          <w:sz w:val="28"/>
+          <w:szCs w:val="28"/>
+        </w:rPr>
+        <w:t xml:space="preserve">, </w:t>
+      </w:r>
+      <w:r>
+        <w:rPr>
+          <w:rFonts w:ascii="Arial" w:hAnsi="Arial" w:cs="Arial"/>
+          <w:sz w:val="28"/>
+          <w:szCs w:val="28"/>
+        </w:rPr>
+        <w:t xml:space="preserve">loại </w:t>
+      </w:r>
+      <w:r>
+        <w:rPr>
+          <w:rFonts w:ascii="Arial" w:hAnsi="Arial" w:cs="Arial"/>
+          <w:sz w:val="28"/>
+          <w:szCs w:val="28"/>
+        </w:rPr>
+        <w:t xml:space="preserve">mặc định là </w:t>
+      </w:r>
+      <w:r>
+        <w:rPr>
+          <w:rFonts w:ascii="Arial" w:hAnsi="Arial" w:cs="Arial"/>
+          <w:b/>
+          <w:sz w:val="28"/>
+          <w:szCs w:val="28"/>
+        </w:rPr>
+        <w:t>Sách</w:t>
+      </w:r>
+    </w:p>
+    <w:p>
+      <w:pPr>
+        <w:pStyle w:val="ListParagraph"/>
+        <w:numPr>
+          <w:ilvl w:val="0"/>
+          <w:numId w:val="16"/>
+        </w:numPr>
+        <w:rPr>
+          <w:rFonts w:ascii="Arial" w:hAnsi="Arial" w:cs="Arial"/>
+          <w:sz w:val="28"/>
+          <w:szCs w:val="28"/>
+        </w:rPr>
+      </w:pPr>
+      <w:r>
+        <w:rPr>
+          <w:rFonts w:ascii="Arial" w:hAnsi="Arial" w:cs="Arial"/>
+          <w:sz w:val="28"/>
+          <w:szCs w:val="28"/>
+        </w:rPr>
+        <w:t>Hình</w:t>
+      </w:r>
+    </w:p>
+    <w:p>
+      <w:pPr>
+        <w:pStyle w:val="ListParagraph"/>
+        <w:numPr>
+          <w:ilvl w:val="0"/>
+          <w:numId w:val="16"/>
+        </w:numPr>
+        <w:rPr>
+          <w:rFonts w:ascii="Arial" w:hAnsi="Arial" w:cs="Arial"/>
+          <w:sz w:val="28"/>
+          <w:szCs w:val="28"/>
+        </w:rPr>
+      </w:pPr>
+      <w:r>
+        <w:rPr>
+          <w:rFonts w:ascii="Arial" w:hAnsi="Arial" w:cs="Arial"/>
+          <w:sz w:val="28"/>
+          <w:szCs w:val="28"/>
+        </w:rPr>
+        <w:t>Tên</w:t>
+      </w:r>
+    </w:p>
+    <w:p>
+      <w:pPr>
+        <w:pStyle w:val="ListParagraph"/>
+        <w:numPr>
+          <w:ilvl w:val="0"/>
+          <w:numId w:val="16"/>
+        </w:numPr>
+        <w:rPr>
+          <w:rFonts w:ascii="Arial" w:hAnsi="Arial" w:cs="Arial"/>
+          <w:sz w:val="28"/>
+          <w:szCs w:val="28"/>
+        </w:rPr>
+      </w:pPr>
+      <w:r>
+        <w:rPr>
+          <w:rFonts w:ascii="Arial" w:hAnsi="Arial" w:cs="Arial"/>
+          <w:sz w:val="28"/>
+          <w:szCs w:val="28"/>
+        </w:rPr>
+        <w:t>Giá</w:t>
+      </w:r>
+    </w:p>
+    <w:p>
+      <w:pPr>
+        <w:pStyle w:val="ListParagraph"/>
+        <w:numPr>
+          <w:ilvl w:val="0"/>
+          <w:numId w:val="12"/>
+        </w:numPr>
+        <w:ind w:left="360"/>
+        <w:rPr>
+          <w:rFonts w:ascii="Arial" w:hAnsi="Arial" w:cs="Arial"/>
+          <w:sz w:val="28"/>
+          <w:szCs w:val="28"/>
+        </w:rPr>
+      </w:pPr>
+      <w:r>
+        <w:rPr>
+          <w:rFonts w:ascii="Arial" w:hAnsi="Arial" w:cs="Arial"/>
+          <w:b/>
+          <w:sz w:val="28"/>
+          <w:szCs w:val="28"/>
+        </w:rPr>
+        <w:t>Bản đồ: Tab</w:t>
+      </w:r>
+    </w:p>
+    <w:p>
+      <w:pPr>
+        <w:pStyle w:val="ListParagraph"/>
+        <w:numPr>
+          <w:ilvl w:val="0"/>
+          <w:numId w:val="12"/>
+        </w:numPr>
+        <w:ind w:left="360"/>
+        <w:rPr>
+          <w:rFonts w:ascii="Arial" w:hAnsi="Arial" w:cs="Arial"/>
+          <w:b/>
+          <w:sz w:val="28"/>
+          <w:szCs w:val="28"/>
+        </w:rPr>
+      </w:pPr>
+      <w:r>
+        <w:rPr>
+          <w:rFonts w:ascii="Arial" w:hAnsi="Arial" w:cs="Arial"/>
+          <w:b/>
+          <w:sz w:val="28"/>
+          <w:szCs w:val="28"/>
+        </w:rPr>
+        <w:t>Mua và Bán</w:t>
+      </w:r>
+      <w:r>
+        <w:rPr>
+          <w:rFonts w:ascii="Arial" w:hAnsi="Arial" w:cs="Arial"/>
+          <w:b/>
+          <w:sz w:val="28"/>
+          <w:szCs w:val="28"/>
+        </w:rPr>
+        <w:t>: Tab</w:t>
+      </w:r>
+    </w:p>
+    <w:p>
+      <w:pPr>
+        <w:pStyle w:val="MainTitle"/>
+        <w:numPr>
+          <w:ilvl w:val="1"/>
+          <w:numId w:val="8"/>
+        </w:numPr>
+        <w:spacing w:before="240" w:after="0"/>
+        <w:jc w:val="left"/>
+        <w:rPr>
+          <w:sz w:val="28"/>
+          <w:szCs w:val="28"/>
+        </w:rPr>
+      </w:pPr>
+      <w:r>
+        <w:rPr>
+          <w:sz w:val="28"/>
+          <w:szCs w:val="28"/>
+        </w:rPr>
+        <w:t>Xem thêm</w:t>
+      </w:r>
+    </w:p>
+    <w:p>
+      <w:pPr>
+        <w:pStyle w:val="MainTitle"/>
+        <w:numPr>
+          <w:ilvl w:val="0"/>
+          <w:numId w:val="10"/>
+        </w:numPr>
+        <w:spacing w:before="240" w:after="0"/>
+        <w:ind w:left="360"/>
+        <w:jc w:val="left"/>
+        <w:rPr>
+          <w:sz w:val="28"/>
+          <w:szCs w:val="28"/>
+        </w:rPr>
+      </w:pPr>
+      <w:r>
+        <w:rPr>
+          <w:sz w:val="28"/>
+          <w:szCs w:val="28"/>
+        </w:rPr>
+        <w:t>Usecase:</w:t>
+      </w:r>
+    </w:p>
+    <w:p>
+      <w:pPr>
+        <w:pStyle w:val="MainTitle"/>
+        <w:numPr>
+          <w:ilvl w:val="0"/>
+          <w:numId w:val="10"/>
+        </w:numPr>
+        <w:spacing w:before="240" w:after="0"/>
+        <w:ind w:left="360"/>
+        <w:jc w:val="left"/>
+        <w:rPr>
+          <w:sz w:val="28"/>
+          <w:szCs w:val="28"/>
+        </w:rPr>
+      </w:pPr>
+      <w:r>
+        <w:rPr>
+          <w:sz w:val="28"/>
+          <w:szCs w:val="28"/>
+        </w:rPr>
+        <w:t>Desciption</w:t>
+      </w:r>
+    </w:p>
+    <w:tbl>
+      <w:tblPr>
+        <w:tblStyle w:val="TableGrid"/>
+        <w:tblW w:w="0" w:type="auto"/>
+        <w:jc w:val="center"/>
+        <w:tblLook w:val="04A0" w:firstRow="1" w:lastRow="0" w:firstColumn="1" w:lastColumn="0" w:noHBand="0" w:noVBand="1"/>
+      </w:tblPr>
+      <w:tblGrid>
+        <w:gridCol w:w="3236"/>
+        <w:gridCol w:w="3237"/>
+        <w:gridCol w:w="3237"/>
+      </w:tblGrid>
+      <w:tr>
+        <w:trPr>
+          <w:jc w:val="center"/>
+        </w:trPr>
+        <w:tc>
+          <w:tcPr>
+            <w:tcW w:w="3236" w:type="dxa"/>
+            <w:vAlign w:val="center"/>
+          </w:tcPr>
+          <w:p>
+            <w:pPr>
+              <w:pStyle w:val="MainTitle"/>
+              <w:spacing w:before="240" w:after="0"/>
+              <w:rPr>
+                <w:sz w:val="28"/>
+                <w:szCs w:val="28"/>
+              </w:rPr>
+            </w:pPr>
+            <w:r>
+              <w:rPr>
+                <w:sz w:val="28"/>
+                <w:szCs w:val="28"/>
+              </w:rPr>
+              <w:t>Items</w:t>
+            </w:r>
+          </w:p>
+        </w:tc>
+        <w:tc>
+          <w:tcPr>
+            <w:tcW w:w="3237" w:type="dxa"/>
+            <w:vAlign w:val="center"/>
+          </w:tcPr>
+          <w:p>
+            <w:pPr>
+              <w:pStyle w:val="MainTitle"/>
+              <w:spacing w:before="240" w:after="0"/>
+              <w:rPr>
+                <w:sz w:val="28"/>
+                <w:szCs w:val="28"/>
+              </w:rPr>
+            </w:pPr>
+            <w:r>
+              <w:rPr>
+                <w:sz w:val="28"/>
+                <w:szCs w:val="28"/>
+              </w:rPr>
+              <w:t>Description</w:t>
+            </w:r>
+          </w:p>
+        </w:tc>
+        <w:tc>
+          <w:tcPr>
+            <w:tcW w:w="3237" w:type="dxa"/>
+            <w:vAlign w:val="center"/>
+          </w:tcPr>
+          <w:p>
+            <w:pPr>
+              <w:pStyle w:val="MainTitle"/>
+              <w:spacing w:before="240" w:after="0"/>
+              <w:rPr>
+                <w:sz w:val="28"/>
+                <w:szCs w:val="28"/>
+              </w:rPr>
+            </w:pPr>
+            <w:r>
+              <w:rPr>
+                <w:sz w:val="28"/>
+                <w:szCs w:val="28"/>
+              </w:rPr>
+              <w:t>Format</w:t>
+            </w:r>
+          </w:p>
+        </w:tc>
+      </w:tr>
+      <w:tr>
+        <w:trPr>
+          <w:jc w:val="center"/>
+        </w:trPr>
+        <w:tc>
+          <w:tcPr>
+            <w:tcW w:w="3236" w:type="dxa"/>
+            <w:vAlign w:val="center"/>
+          </w:tcPr>
+          <w:p>
+            <w:pPr>
+              <w:pStyle w:val="MainTitle"/>
+              <w:spacing w:before="240" w:after="0"/>
+              <w:rPr>
+                <w:b w:val="0"/>
+                <w:sz w:val="28"/>
+                <w:szCs w:val="28"/>
+              </w:rPr>
+            </w:pPr>
+            <w:r>
+              <w:rPr>
+                <w:b w:val="0"/>
+                <w:sz w:val="28"/>
+                <w:szCs w:val="28"/>
+              </w:rPr>
+              <w:t>Background-color</w:t>
+            </w:r>
+          </w:p>
+        </w:tc>
+        <w:tc>
+          <w:tcPr>
+            <w:tcW w:w="3237" w:type="dxa"/>
+            <w:vAlign w:val="center"/>
+          </w:tcPr>
+          <w:p>
+            <w:pPr>
+              <w:pStyle w:val="MainTitle"/>
+              <w:spacing w:before="240" w:after="0"/>
+              <w:rPr>
+                <w:b w:val="0"/>
+                <w:sz w:val="28"/>
+                <w:szCs w:val="28"/>
+              </w:rPr>
+            </w:pPr>
+            <w:r>
+              <w:rPr>
+                <w:b w:val="0"/>
+                <w:sz w:val="28"/>
+                <w:szCs w:val="28"/>
+              </w:rPr>
+              <w:t>Tông màu Cyan</w:t>
+            </w:r>
+          </w:p>
+        </w:tc>
+        <w:tc>
+          <w:tcPr>
+            <w:tcW w:w="3237" w:type="dxa"/>
+            <w:vAlign w:val="center"/>
+          </w:tcPr>
+          <w:p>
+            <w:pPr>
+              <w:pStyle w:val="MainTitle"/>
+              <w:spacing w:before="240" w:after="0"/>
+              <w:rPr>
+                <w:b w:val="0"/>
+                <w:sz w:val="28"/>
+                <w:szCs w:val="28"/>
+              </w:rPr>
+            </w:pPr>
+          </w:p>
+        </w:tc>
+      </w:tr>
+      <w:tr>
+        <w:trPr>
+          <w:jc w:val="center"/>
+        </w:trPr>
+        <w:tc>
+          <w:tcPr>
+            <w:tcW w:w="3236" w:type="dxa"/>
+            <w:vAlign w:val="center"/>
+          </w:tcPr>
+          <w:p>
+            <w:pPr>
+              <w:pStyle w:val="MainTitle"/>
+              <w:spacing w:before="240" w:after="0"/>
+              <w:rPr>
+                <w:b w:val="0"/>
+                <w:sz w:val="28"/>
+                <w:szCs w:val="28"/>
+              </w:rPr>
+            </w:pPr>
+            <w:r>
+              <w:rPr>
+                <w:b w:val="0"/>
+                <w:sz w:val="28"/>
+                <w:szCs w:val="28"/>
+              </w:rPr>
+              <w:t>Bar button</w:t>
+            </w:r>
+          </w:p>
+        </w:tc>
+        <w:tc>
+          <w:tcPr>
+            <w:tcW w:w="3237" w:type="dxa"/>
+            <w:vAlign w:val="center"/>
+          </w:tcPr>
+          <w:p>
+            <w:pPr>
+              <w:pStyle w:val="MainTitle"/>
+              <w:spacing w:before="240" w:after="0"/>
+              <w:rPr>
+                <w:b w:val="0"/>
+                <w:sz w:val="28"/>
+                <w:szCs w:val="28"/>
+              </w:rPr>
+            </w:pPr>
+            <w:r>
+              <w:rPr>
+                <w:b w:val="0"/>
+                <w:sz w:val="28"/>
+                <w:szCs w:val="28"/>
+              </w:rPr>
+              <w:t>Slide Out Bar</w:t>
+            </w:r>
+          </w:p>
+        </w:tc>
+        <w:tc>
+          <w:tcPr>
+            <w:tcW w:w="3237" w:type="dxa"/>
+            <w:vAlign w:val="center"/>
+          </w:tcPr>
+          <w:p>
+            <w:pPr>
+              <w:pStyle w:val="MainTitle"/>
+              <w:spacing w:before="240" w:after="0"/>
+              <w:rPr>
+                <w:b w:val="0"/>
+                <w:sz w:val="28"/>
+                <w:szCs w:val="28"/>
+              </w:rPr>
+            </w:pPr>
+            <w:r>
+              <w:rPr>
+                <w:b w:val="0"/>
+                <w:sz w:val="28"/>
+                <w:szCs w:val="28"/>
+              </w:rPr>
+              <w:t>Button</w:t>
+            </w:r>
+          </w:p>
+        </w:tc>
+      </w:tr>
+      <w:tr>
+        <w:trPr>
+          <w:jc w:val="center"/>
+        </w:trPr>
+        <w:tc>
+          <w:tcPr>
+            <w:tcW w:w="3236" w:type="dxa"/>
+            <w:vAlign w:val="center"/>
+          </w:tcPr>
+          <w:p>
+            <w:pPr>
+              <w:pStyle w:val="MainTitle"/>
+              <w:spacing w:before="240" w:after="0"/>
+              <w:rPr>
+                <w:b w:val="0"/>
+                <w:sz w:val="28"/>
+                <w:szCs w:val="28"/>
+              </w:rPr>
+            </w:pPr>
+            <w:r>
+              <w:rPr>
+                <w:b w:val="0"/>
+                <w:sz w:val="28"/>
+                <w:szCs w:val="28"/>
+              </w:rPr>
+              <w:t>Tìm kiếm</w:t>
+            </w:r>
+          </w:p>
+        </w:tc>
+        <w:tc>
+          <w:tcPr>
+            <w:tcW w:w="3237" w:type="dxa"/>
+            <w:vAlign w:val="center"/>
+          </w:tcPr>
+          <w:p>
+            <w:pPr>
+              <w:pStyle w:val="MainTitle"/>
+              <w:spacing w:before="240" w:after="0"/>
+              <w:rPr>
+                <w:b w:val="0"/>
+                <w:sz w:val="28"/>
+                <w:szCs w:val="28"/>
+              </w:rPr>
+            </w:pPr>
+          </w:p>
+        </w:tc>
+        <w:tc>
+          <w:tcPr>
+            <w:tcW w:w="3237" w:type="dxa"/>
+            <w:vAlign w:val="center"/>
+          </w:tcPr>
+          <w:p>
+            <w:pPr>
+              <w:pStyle w:val="MainTitle"/>
+              <w:spacing w:before="240" w:after="0"/>
+              <w:rPr>
+                <w:b w:val="0"/>
+                <w:sz w:val="28"/>
+                <w:szCs w:val="28"/>
+              </w:rPr>
+            </w:pPr>
+            <w:r>
+              <w:rPr>
+                <w:b w:val="0"/>
+                <w:sz w:val="28"/>
+                <w:szCs w:val="28"/>
+              </w:rPr>
+              <w:t>Search Bar</w:t>
+            </w:r>
+          </w:p>
+        </w:tc>
+      </w:tr>
+      <w:tr>
+        <w:trPr>
+          <w:jc w:val="center"/>
+        </w:trPr>
+        <w:tc>
+          <w:tcPr>
+            <w:tcW w:w="3236" w:type="dxa"/>
+            <w:vAlign w:val="center"/>
+          </w:tcPr>
+          <w:p>
+            <w:pPr>
+              <w:pStyle w:val="MainTitle"/>
+              <w:spacing w:before="240" w:after="0"/>
+              <w:rPr>
+                <w:b w:val="0"/>
+                <w:sz w:val="28"/>
+                <w:szCs w:val="28"/>
+              </w:rPr>
+            </w:pPr>
+            <w:r>
+              <w:rPr>
+                <w:b w:val="0"/>
+                <w:sz w:val="28"/>
+                <w:szCs w:val="28"/>
+              </w:rPr>
+              <w:t>Title</w:t>
+            </w:r>
+          </w:p>
+        </w:tc>
+        <w:tc>
+          <w:tcPr>
+            <w:tcW w:w="3237" w:type="dxa"/>
+            <w:vAlign w:val="center"/>
+          </w:tcPr>
+          <w:p>
+            <w:pPr>
+              <w:pStyle w:val="MainTitle"/>
+              <w:spacing w:before="240" w:after="0"/>
+              <w:rPr>
+                <w:b w:val="0"/>
+                <w:sz w:val="28"/>
+                <w:szCs w:val="28"/>
+              </w:rPr>
+            </w:pPr>
+            <w:r>
+              <w:rPr>
+                <w:b w:val="0"/>
+                <w:sz w:val="28"/>
+                <w:szCs w:val="28"/>
+              </w:rPr>
+              <w:t>Tên loại</w:t>
+            </w:r>
+          </w:p>
+        </w:tc>
+        <w:tc>
+          <w:tcPr>
+            <w:tcW w:w="3237" w:type="dxa"/>
+            <w:vAlign w:val="center"/>
+          </w:tcPr>
+          <w:p>
+            <w:pPr>
+              <w:pStyle w:val="MainTitle"/>
+              <w:spacing w:before="240" w:after="0"/>
+              <w:rPr>
+                <w:b w:val="0"/>
+                <w:sz w:val="28"/>
+                <w:szCs w:val="28"/>
+              </w:rPr>
+            </w:pPr>
+          </w:p>
+        </w:tc>
+      </w:tr>
+      <w:tr>
+        <w:trPr>
+          <w:jc w:val="center"/>
+        </w:trPr>
+        <w:tc>
+          <w:tcPr>
+            <w:tcW w:w="3236" w:type="dxa"/>
+            <w:vAlign w:val="center"/>
+          </w:tcPr>
+          <w:p>
+            <w:pPr>
+              <w:pStyle w:val="MainTitle"/>
+              <w:spacing w:before="240" w:after="0"/>
+              <w:rPr>
+                <w:b w:val="0"/>
+                <w:sz w:val="28"/>
+                <w:szCs w:val="28"/>
+              </w:rPr>
+            </w:pPr>
+            <w:r>
+              <w:rPr>
+                <w:b w:val="0"/>
+                <w:sz w:val="28"/>
+                <w:szCs w:val="28"/>
+              </w:rPr>
+              <w:t>Sắp xếp</w:t>
+            </w:r>
+          </w:p>
+        </w:tc>
+        <w:tc>
+          <w:tcPr>
+            <w:tcW w:w="3237" w:type="dxa"/>
+            <w:vAlign w:val="center"/>
+          </w:tcPr>
+          <w:p>
+            <w:pPr>
+              <w:pStyle w:val="MainTitle"/>
+              <w:spacing w:before="240" w:after="0"/>
+              <w:rPr>
+                <w:b w:val="0"/>
+                <w:sz w:val="28"/>
+                <w:szCs w:val="28"/>
+              </w:rPr>
+            </w:pPr>
+            <w:r>
+              <w:rPr>
+                <w:b w:val="0"/>
+                <w:sz w:val="28"/>
+                <w:szCs w:val="28"/>
+              </w:rPr>
+              <w:t>Trên Action Bar</w:t>
+            </w:r>
+          </w:p>
+        </w:tc>
+        <w:tc>
+          <w:tcPr>
+            <w:tcW w:w="3237" w:type="dxa"/>
+            <w:vAlign w:val="center"/>
+          </w:tcPr>
+          <w:p>
+            <w:pPr>
+              <w:pStyle w:val="MainTitle"/>
+              <w:spacing w:before="240" w:after="0"/>
+              <w:rPr>
+                <w:b w:val="0"/>
+                <w:sz w:val="28"/>
+                <w:szCs w:val="28"/>
+              </w:rPr>
+            </w:pPr>
+          </w:p>
+        </w:tc>
+      </w:tr>
+      <w:tr>
+        <w:trPr>
+          <w:jc w:val="center"/>
+        </w:trPr>
+        <w:tc>
+          <w:tcPr>
+            <w:tcW w:w="3236" w:type="dxa"/>
+            <w:vAlign w:val="center"/>
+          </w:tcPr>
+          <w:p>
+            <w:pPr>
+              <w:pStyle w:val="MainTitle"/>
+              <w:spacing w:before="240" w:after="0"/>
+              <w:rPr>
+                <w:b w:val="0"/>
+                <w:sz w:val="28"/>
+                <w:szCs w:val="28"/>
+              </w:rPr>
+            </w:pPr>
+            <w:r>
+              <w:rPr>
+                <w:b w:val="0"/>
+                <w:sz w:val="28"/>
+                <w:szCs w:val="28"/>
+              </w:rPr>
+              <w:t>Danh sách sản phẩm</w:t>
+            </w:r>
+          </w:p>
+        </w:tc>
+        <w:tc>
+          <w:tcPr>
+            <w:tcW w:w="3237" w:type="dxa"/>
+            <w:vAlign w:val="center"/>
+          </w:tcPr>
+          <w:p>
+            <w:pPr>
+              <w:pStyle w:val="MainTitle"/>
+              <w:spacing w:before="240" w:after="0"/>
+              <w:rPr>
+                <w:b w:val="0"/>
+                <w:sz w:val="28"/>
+                <w:szCs w:val="28"/>
+              </w:rPr>
+            </w:pPr>
+          </w:p>
+        </w:tc>
+        <w:tc>
+          <w:tcPr>
+            <w:tcW w:w="3237" w:type="dxa"/>
+            <w:vAlign w:val="center"/>
+          </w:tcPr>
+          <w:p>
+            <w:pPr>
+              <w:pStyle w:val="MainTitle"/>
+              <w:spacing w:before="240" w:after="0"/>
+              <w:rPr>
+                <w:b w:val="0"/>
+                <w:sz w:val="28"/>
+                <w:szCs w:val="28"/>
+              </w:rPr>
+            </w:pPr>
+            <w:r>
+              <w:rPr>
+                <w:b w:val="0"/>
+                <w:sz w:val="28"/>
+                <w:szCs w:val="28"/>
+              </w:rPr>
+              <w:t>List view</w:t>
+            </w:r>
+          </w:p>
+        </w:tc>
+      </w:tr>
+    </w:tbl>
+    <w:p>
+      <w:pPr>
+        <w:pStyle w:val="MainTitle"/>
+        <w:spacing w:before="240" w:after="0"/>
+        <w:jc w:val="left"/>
+        <w:rPr>
+          <w:sz w:val="28"/>
+          <w:szCs w:val="28"/>
+        </w:rPr>
+      </w:pPr>
+    </w:p>
+    <w:p>
+      <w:pPr>
+        <w:pStyle w:val="ListParagraph"/>
+        <w:numPr>
+          <w:ilvl w:val="0"/>
+          <w:numId w:val="12"/>
+        </w:numPr>
+        <w:ind w:left="360"/>
+        <w:rPr>
+          <w:rFonts w:ascii="Arial" w:hAnsi="Arial" w:cs="Arial"/>
+          <w:sz w:val="28"/>
+          <w:szCs w:val="28"/>
+        </w:rPr>
+      </w:pPr>
+      <w:r>
+        <w:rPr>
+          <w:rFonts w:ascii="Arial" w:hAnsi="Arial" w:cs="Arial"/>
+          <w:b/>
+          <w:sz w:val="28"/>
+          <w:szCs w:val="28"/>
+        </w:rPr>
+        <w:t xml:space="preserve">Menu: </w:t>
+      </w:r>
+      <w:r>
+        <w:rPr>
+          <w:rFonts w:ascii="Arial" w:hAnsi="Arial" w:cs="Arial"/>
+          <w:sz w:val="28"/>
+          <w:szCs w:val="28"/>
+        </w:rPr>
+        <w:t>Tên loại sp đã chọn</w:t>
+      </w:r>
+    </w:p>
+    <w:p>
+      <w:pPr>
+        <w:pStyle w:val="ListParagraph"/>
+        <w:numPr>
+          <w:ilvl w:val="0"/>
+          <w:numId w:val="12"/>
+        </w:numPr>
+        <w:ind w:left="360"/>
+        <w:rPr>
+          <w:rFonts w:ascii="Arial" w:hAnsi="Arial" w:cs="Arial"/>
+          <w:b/>
+          <w:sz w:val="28"/>
+          <w:szCs w:val="28"/>
+        </w:rPr>
+      </w:pPr>
+      <w:r>
+        <w:rPr>
+          <w:rFonts w:ascii="Arial" w:hAnsi="Arial" w:cs="Arial"/>
+          <w:b/>
+          <w:sz w:val="28"/>
+          <w:szCs w:val="28"/>
+        </w:rPr>
+        <w:t xml:space="preserve">Tìm kiếm: </w:t>
+      </w:r>
+      <w:r>
+        <w:rPr>
+          <w:rFonts w:ascii="Arial" w:hAnsi="Arial" w:cs="Arial"/>
+          <w:sz w:val="28"/>
+          <w:szCs w:val="28"/>
+        </w:rPr>
+        <w:t>Nhập tên sản phẩm(title) =&gt; chuyển sáng screen list, hiển thị các sp nếu có(trùng tên) trong dbs</w:t>
+      </w:r>
+    </w:p>
+    <w:p>
+      <w:pPr>
+        <w:pStyle w:val="ListParagraph"/>
+        <w:numPr>
+          <w:ilvl w:val="0"/>
+          <w:numId w:val="12"/>
+        </w:numPr>
+        <w:ind w:left="360"/>
+        <w:rPr>
+          <w:rFonts w:ascii="Arial" w:hAnsi="Arial" w:cs="Arial"/>
+          <w:sz w:val="28"/>
+          <w:szCs w:val="28"/>
+        </w:rPr>
+      </w:pPr>
+      <w:r>
+        <w:rPr>
+          <w:rFonts w:ascii="Arial" w:hAnsi="Arial" w:cs="Arial"/>
+          <w:b/>
+          <w:sz w:val="28"/>
+          <w:szCs w:val="28"/>
+        </w:rPr>
+        <w:t>Danh sách sản phẩm:</w:t>
+      </w:r>
+    </w:p>
+    <w:p>
+      <w:pPr>
+        <w:pStyle w:val="ListParagraph"/>
+        <w:numPr>
+          <w:ilvl w:val="0"/>
+          <w:numId w:val="15"/>
+        </w:numPr>
+        <w:rPr>
+          <w:rFonts w:ascii="Arial" w:hAnsi="Arial" w:cs="Arial"/>
+          <w:sz w:val="28"/>
+          <w:szCs w:val="28"/>
+        </w:rPr>
+      </w:pPr>
+      <w:r>
+        <w:rPr>
+          <w:rFonts w:ascii="Arial" w:hAnsi="Arial" w:cs="Arial"/>
+          <w:sz w:val="28"/>
+          <w:szCs w:val="28"/>
+        </w:rPr>
+        <w:t>Hình (bên trái)</w:t>
+      </w:r>
+    </w:p>
+    <w:p>
+      <w:pPr>
+        <w:pStyle w:val="ListParagraph"/>
+        <w:numPr>
+          <w:ilvl w:val="0"/>
+          <w:numId w:val="15"/>
+        </w:numPr>
+        <w:rPr>
+          <w:rFonts w:ascii="Arial" w:hAnsi="Arial" w:cs="Arial"/>
+          <w:sz w:val="28"/>
+          <w:szCs w:val="28"/>
+        </w:rPr>
+      </w:pPr>
+      <w:r>
+        <w:rPr>
+          <w:rFonts w:ascii="Arial" w:hAnsi="Arial" w:cs="Arial"/>
+          <w:sz w:val="28"/>
+          <w:szCs w:val="28"/>
+        </w:rPr>
+        <w:t>Tên</w:t>
+      </w:r>
+    </w:p>
+    <w:p>
+      <w:pPr>
+        <w:pStyle w:val="ListParagraph"/>
+        <w:numPr>
+          <w:ilvl w:val="0"/>
+          <w:numId w:val="15"/>
+        </w:numPr>
+        <w:rPr>
+          <w:rFonts w:ascii="Arial" w:hAnsi="Arial" w:cs="Arial"/>
+          <w:sz w:val="28"/>
+          <w:szCs w:val="28"/>
+        </w:rPr>
+      </w:pPr>
+      <w:r>
+        <w:rPr>
+          <w:rFonts w:ascii="Arial" w:hAnsi="Arial" w:cs="Arial"/>
+          <w:sz w:val="28"/>
+          <w:szCs w:val="28"/>
+        </w:rPr>
+        <w:t>Giá</w:t>
+      </w:r>
+    </w:p>
+    <w:p>
+      <w:pPr>
+        <w:pStyle w:val="ListParagraph"/>
+        <w:numPr>
+          <w:ilvl w:val="0"/>
+          <w:numId w:val="15"/>
+        </w:numPr>
+        <w:rPr>
+          <w:rFonts w:ascii="Arial" w:hAnsi="Arial" w:cs="Arial"/>
+          <w:sz w:val="28"/>
+          <w:szCs w:val="28"/>
+        </w:rPr>
+      </w:pPr>
+      <w:r>
+        <w:rPr>
+          <w:rFonts w:ascii="Arial" w:hAnsi="Arial" w:cs="Arial"/>
+          <w:sz w:val="28"/>
+          <w:szCs w:val="28"/>
+        </w:rPr>
+        <w:t>Thời gian hết hạn: Còn bao nhiêu ngày (bên phải)</w:t>
+      </w:r>
+    </w:p>
+    <w:p>
+      <w:pPr>
+        <w:pStyle w:val="ListParagraph"/>
+        <w:numPr>
+          <w:ilvl w:val="0"/>
+          <w:numId w:val="12"/>
+        </w:numPr>
+        <w:ind w:left="360"/>
+        <w:rPr>
+          <w:rFonts w:ascii="Arial" w:hAnsi="Arial" w:cs="Arial"/>
+          <w:b/>
+          <w:sz w:val="28"/>
+          <w:szCs w:val="28"/>
+        </w:rPr>
+      </w:pPr>
+      <w:r>
+        <w:rPr>
+          <w:rFonts w:ascii="Arial" w:hAnsi="Arial" w:cs="Arial"/>
+          <w:b/>
+          <w:sz w:val="28"/>
+          <w:szCs w:val="28"/>
+        </w:rPr>
+        <w:t>Sắp xếp</w:t>
+      </w:r>
+      <w:r>
+        <w:rPr>
+          <w:rFonts w:ascii="Arial" w:hAnsi="Arial" w:cs="Arial"/>
+          <w:b/>
+          <w:sz w:val="28"/>
+          <w:szCs w:val="28"/>
+        </w:rPr>
+        <w:t xml:space="preserve">: Tăng dần </w:t>
+      </w:r>
+      <w:r>
+        <w:rPr>
+          <w:rFonts w:ascii="Arial" w:hAnsi="Arial" w:cs="Arial"/>
+          <w:sz w:val="28"/>
+          <w:szCs w:val="28"/>
+        </w:rPr>
+        <w:t xml:space="preserve">| </w:t>
+      </w:r>
+      <w:r>
+        <w:rPr>
+          <w:rFonts w:ascii="Arial" w:hAnsi="Arial" w:cs="Arial"/>
+          <w:b/>
+          <w:sz w:val="28"/>
+          <w:szCs w:val="28"/>
+        </w:rPr>
+        <w:t>Giảm dần</w:t>
+      </w:r>
+    </w:p>
+    <w:p>
+      <w:pPr>
+        <w:pStyle w:val="ListParagraph"/>
+        <w:numPr>
+          <w:ilvl w:val="0"/>
+          <w:numId w:val="15"/>
+        </w:numPr>
+        <w:rPr>
+          <w:rFonts w:ascii="Arial" w:hAnsi="Arial" w:cs="Arial"/>
+          <w:sz w:val="28"/>
+          <w:szCs w:val="28"/>
+        </w:rPr>
+      </w:pPr>
+      <w:r>
+        <w:rPr>
+          <w:rFonts w:ascii="Arial" w:hAnsi="Arial" w:cs="Arial"/>
+          <w:sz w:val="28"/>
+          <w:szCs w:val="28"/>
+        </w:rPr>
+        <w:t>Tên</w:t>
+      </w:r>
+    </w:p>
+    <w:p>
+      <w:pPr>
+        <w:pStyle w:val="ListParagraph"/>
+        <w:numPr>
+          <w:ilvl w:val="0"/>
+          <w:numId w:val="15"/>
+        </w:numPr>
+        <w:rPr>
+          <w:rFonts w:ascii="Arial" w:hAnsi="Arial" w:cs="Arial"/>
+          <w:sz w:val="28"/>
+          <w:szCs w:val="28"/>
+        </w:rPr>
+      </w:pPr>
+      <w:r>
+        <w:rPr>
+          <w:rFonts w:ascii="Arial" w:hAnsi="Arial" w:cs="Arial"/>
+          <w:sz w:val="28"/>
+          <w:szCs w:val="28"/>
+        </w:rPr>
+        <w:t>Giá</w:t>
+      </w:r>
+    </w:p>
+    <w:p>
+      <w:pPr>
+        <w:pStyle w:val="ListParagraph"/>
+        <w:numPr>
+          <w:ilvl w:val="0"/>
+          <w:numId w:val="15"/>
+        </w:numPr>
+        <w:rPr>
+          <w:rFonts w:ascii="Arial" w:hAnsi="Arial" w:cs="Arial"/>
+          <w:sz w:val="28"/>
+          <w:szCs w:val="28"/>
+        </w:rPr>
+      </w:pPr>
+      <w:r>
+        <w:rPr>
+          <w:rFonts w:ascii="Arial" w:hAnsi="Arial" w:cs="Arial"/>
+          <w:sz w:val="28"/>
+          <w:szCs w:val="28"/>
+        </w:rPr>
+        <w:t>Ngày còn lại</w:t>
+      </w:r>
     </w:p>
     <w:p>
       <w:pPr>
@@ -6299,7 +9166,7 @@
           <w:rPr>
             <w:noProof/>
           </w:rPr>
-          <w:t>3</w:t>
+          <w:t>2</w:t>
         </w:r>
         <w:r>
           <w:rPr>
@@ -6438,7 +9305,7 @@
   <w:abstractNum w:abstractNumId="1" w15:restartNumberingAfterBreak="0">
     <w:nsid w:val="0B403692"/>
     <w:multiLevelType w:val="hybridMultilevel"/>
-    <w:tmpl w:val="E5BACA14"/>
+    <w:tmpl w:val="72C2E976"/>
     <w:lvl w:ilvl="0" w:tplc="04090001">
       <w:start w:val="1"/>
       <w:numFmt w:val="bullet"/>
@@ -6639,6 +9506,119 @@
     </w:lvl>
   </w:abstractNum>
   <w:abstractNum w:abstractNumId="3" w15:restartNumberingAfterBreak="0">
+    <w:nsid w:val="13666463"/>
+    <w:multiLevelType w:val="hybridMultilevel"/>
+    <w:tmpl w:val="D1A41F08"/>
+    <w:lvl w:ilvl="0" w:tplc="0409000D">
+      <w:start w:val="1"/>
+      <w:numFmt w:val="bullet"/>
+      <w:lvlText w:val=""/>
+      <w:lvlJc w:val="left"/>
+      <w:pPr>
+        <w:ind w:left="1080" w:hanging="360"/>
+      </w:pPr>
+      <w:rPr>
+        <w:rFonts w:ascii="Wingdings" w:hAnsi="Wingdings" w:hint="default"/>
+      </w:rPr>
+    </w:lvl>
+    <w:lvl w:ilvl="1" w:tplc="04090003" w:tentative="1">
+      <w:start w:val="1"/>
+      <w:numFmt w:val="bullet"/>
+      <w:lvlText w:val="o"/>
+      <w:lvlJc w:val="left"/>
+      <w:pPr>
+        <w:ind w:left="1800" w:hanging="360"/>
+      </w:pPr>
+      <w:rPr>
+        <w:rFonts w:ascii="Courier New" w:hAnsi="Courier New" w:cs="Courier New" w:hint="default"/>
+      </w:rPr>
+    </w:lvl>
+    <w:lvl w:ilvl="2" w:tplc="04090005" w:tentative="1">
+      <w:start w:val="1"/>
+      <w:numFmt w:val="bullet"/>
+      <w:lvlText w:val=""/>
+      <w:lvlJc w:val="left"/>
+      <w:pPr>
+        <w:ind w:left="2520" w:hanging="360"/>
+      </w:pPr>
+      <w:rPr>
+        <w:rFonts w:ascii="Wingdings" w:hAnsi="Wingdings" w:hint="default"/>
+      </w:rPr>
+    </w:lvl>
+    <w:lvl w:ilvl="3" w:tplc="04090001" w:tentative="1">
+      <w:start w:val="1"/>
+      <w:numFmt w:val="bullet"/>
+      <w:lvlText w:val=""/>
+      <w:lvlJc w:val="left"/>
+      <w:pPr>
+        <w:ind w:left="3240" w:hanging="360"/>
+      </w:pPr>
+      <w:rPr>
+        <w:rFonts w:ascii="Symbol" w:hAnsi="Symbol" w:hint="default"/>
+      </w:rPr>
+    </w:lvl>
+    <w:lvl w:ilvl="4" w:tplc="04090003" w:tentative="1">
+      <w:start w:val="1"/>
+      <w:numFmt w:val="bullet"/>
+      <w:lvlText w:val="o"/>
+      <w:lvlJc w:val="left"/>
+      <w:pPr>
+        <w:ind w:left="3960" w:hanging="360"/>
+      </w:pPr>
+      <w:rPr>
+        <w:rFonts w:ascii="Courier New" w:hAnsi="Courier New" w:cs="Courier New" w:hint="default"/>
+      </w:rPr>
+    </w:lvl>
+    <w:lvl w:ilvl="5" w:tplc="04090005" w:tentative="1">
+      <w:start w:val="1"/>
+      <w:numFmt w:val="bullet"/>
+      <w:lvlText w:val=""/>
+      <w:lvlJc w:val="left"/>
+      <w:pPr>
+        <w:ind w:left="4680" w:hanging="360"/>
+      </w:pPr>
+      <w:rPr>
+        <w:rFonts w:ascii="Wingdings" w:hAnsi="Wingdings" w:hint="default"/>
+      </w:rPr>
+    </w:lvl>
+    <w:lvl w:ilvl="6" w:tplc="04090001" w:tentative="1">
+      <w:start w:val="1"/>
+      <w:numFmt w:val="bullet"/>
+      <w:lvlText w:val=""/>
+      <w:lvlJc w:val="left"/>
+      <w:pPr>
+        <w:ind w:left="5400" w:hanging="360"/>
+      </w:pPr>
+      <w:rPr>
+        <w:rFonts w:ascii="Symbol" w:hAnsi="Symbol" w:hint="default"/>
+      </w:rPr>
+    </w:lvl>
+    <w:lvl w:ilvl="7" w:tplc="04090003" w:tentative="1">
+      <w:start w:val="1"/>
+      <w:numFmt w:val="bullet"/>
+      <w:lvlText w:val="o"/>
+      <w:lvlJc w:val="left"/>
+      <w:pPr>
+        <w:ind w:left="6120" w:hanging="360"/>
+      </w:pPr>
+      <w:rPr>
+        <w:rFonts w:ascii="Courier New" w:hAnsi="Courier New" w:cs="Courier New" w:hint="default"/>
+      </w:rPr>
+    </w:lvl>
+    <w:lvl w:ilvl="8" w:tplc="04090005" w:tentative="1">
+      <w:start w:val="1"/>
+      <w:numFmt w:val="bullet"/>
+      <w:lvlText w:val=""/>
+      <w:lvlJc w:val="left"/>
+      <w:pPr>
+        <w:ind w:left="6840" w:hanging="360"/>
+      </w:pPr>
+      <w:rPr>
+        <w:rFonts w:ascii="Wingdings" w:hAnsi="Wingdings" w:hint="default"/>
+      </w:rPr>
+    </w:lvl>
+  </w:abstractNum>
+  <w:abstractNum w:abstractNumId="4" w15:restartNumberingAfterBreak="0">
     <w:nsid w:val="156E4A2D"/>
     <w:multiLevelType w:val="hybridMultilevel"/>
     <w:tmpl w:val="E57A2218"/>
@@ -6728,7 +9708,7 @@
       </w:pPr>
     </w:lvl>
   </w:abstractNum>
-  <w:abstractNum w:abstractNumId="4" w15:restartNumberingAfterBreak="0">
+  <w:abstractNum w:abstractNumId="5" w15:restartNumberingAfterBreak="0">
     <w:nsid w:val="1B110074"/>
     <w:multiLevelType w:val="multilevel"/>
     <w:tmpl w:val="0409001F"/>
@@ -6814,7 +9794,120 @@
       </w:pPr>
     </w:lvl>
   </w:abstractNum>
-  <w:abstractNum w:abstractNumId="5" w15:restartNumberingAfterBreak="0">
+  <w:abstractNum w:abstractNumId="6" w15:restartNumberingAfterBreak="0">
+    <w:nsid w:val="1BED7B28"/>
+    <w:multiLevelType w:val="hybridMultilevel"/>
+    <w:tmpl w:val="E3D4E07E"/>
+    <w:lvl w:ilvl="0" w:tplc="0409000D">
+      <w:start w:val="1"/>
+      <w:numFmt w:val="bullet"/>
+      <w:lvlText w:val=""/>
+      <w:lvlJc w:val="left"/>
+      <w:pPr>
+        <w:ind w:left="1080" w:hanging="360"/>
+      </w:pPr>
+      <w:rPr>
+        <w:rFonts w:ascii="Wingdings" w:hAnsi="Wingdings" w:hint="default"/>
+      </w:rPr>
+    </w:lvl>
+    <w:lvl w:ilvl="1" w:tplc="04090003" w:tentative="1">
+      <w:start w:val="1"/>
+      <w:numFmt w:val="bullet"/>
+      <w:lvlText w:val="o"/>
+      <w:lvlJc w:val="left"/>
+      <w:pPr>
+        <w:ind w:left="1800" w:hanging="360"/>
+      </w:pPr>
+      <w:rPr>
+        <w:rFonts w:ascii="Courier New" w:hAnsi="Courier New" w:cs="Courier New" w:hint="default"/>
+      </w:rPr>
+    </w:lvl>
+    <w:lvl w:ilvl="2" w:tplc="04090005" w:tentative="1">
+      <w:start w:val="1"/>
+      <w:numFmt w:val="bullet"/>
+      <w:lvlText w:val=""/>
+      <w:lvlJc w:val="left"/>
+      <w:pPr>
+        <w:ind w:left="2520" w:hanging="360"/>
+      </w:pPr>
+      <w:rPr>
+        <w:rFonts w:ascii="Wingdings" w:hAnsi="Wingdings" w:hint="default"/>
+      </w:rPr>
+    </w:lvl>
+    <w:lvl w:ilvl="3" w:tplc="04090001" w:tentative="1">
+      <w:start w:val="1"/>
+      <w:numFmt w:val="bullet"/>
+      <w:lvlText w:val=""/>
+      <w:lvlJc w:val="left"/>
+      <w:pPr>
+        <w:ind w:left="3240" w:hanging="360"/>
+      </w:pPr>
+      <w:rPr>
+        <w:rFonts w:ascii="Symbol" w:hAnsi="Symbol" w:hint="default"/>
+      </w:rPr>
+    </w:lvl>
+    <w:lvl w:ilvl="4" w:tplc="04090003" w:tentative="1">
+      <w:start w:val="1"/>
+      <w:numFmt w:val="bullet"/>
+      <w:lvlText w:val="o"/>
+      <w:lvlJc w:val="left"/>
+      <w:pPr>
+        <w:ind w:left="3960" w:hanging="360"/>
+      </w:pPr>
+      <w:rPr>
+        <w:rFonts w:ascii="Courier New" w:hAnsi="Courier New" w:cs="Courier New" w:hint="default"/>
+      </w:rPr>
+    </w:lvl>
+    <w:lvl w:ilvl="5" w:tplc="04090005" w:tentative="1">
+      <w:start w:val="1"/>
+      <w:numFmt w:val="bullet"/>
+      <w:lvlText w:val=""/>
+      <w:lvlJc w:val="left"/>
+      <w:pPr>
+        <w:ind w:left="4680" w:hanging="360"/>
+      </w:pPr>
+      <w:rPr>
+        <w:rFonts w:ascii="Wingdings" w:hAnsi="Wingdings" w:hint="default"/>
+      </w:rPr>
+    </w:lvl>
+    <w:lvl w:ilvl="6" w:tplc="04090001" w:tentative="1">
+      <w:start w:val="1"/>
+      <w:numFmt w:val="bullet"/>
+      <w:lvlText w:val=""/>
+      <w:lvlJc w:val="left"/>
+      <w:pPr>
+        <w:ind w:left="5400" w:hanging="360"/>
+      </w:pPr>
+      <w:rPr>
+        <w:rFonts w:ascii="Symbol" w:hAnsi="Symbol" w:hint="default"/>
+      </w:rPr>
+    </w:lvl>
+    <w:lvl w:ilvl="7" w:tplc="04090003" w:tentative="1">
+      <w:start w:val="1"/>
+      <w:numFmt w:val="bullet"/>
+      <w:lvlText w:val="o"/>
+      <w:lvlJc w:val="left"/>
+      <w:pPr>
+        <w:ind w:left="6120" w:hanging="360"/>
+      </w:pPr>
+      <w:rPr>
+        <w:rFonts w:ascii="Courier New" w:hAnsi="Courier New" w:cs="Courier New" w:hint="default"/>
+      </w:rPr>
+    </w:lvl>
+    <w:lvl w:ilvl="8" w:tplc="04090005" w:tentative="1">
+      <w:start w:val="1"/>
+      <w:numFmt w:val="bullet"/>
+      <w:lvlText w:val=""/>
+      <w:lvlJc w:val="left"/>
+      <w:pPr>
+        <w:ind w:left="6840" w:hanging="360"/>
+      </w:pPr>
+      <w:rPr>
+        <w:rFonts w:ascii="Wingdings" w:hAnsi="Wingdings" w:hint="default"/>
+      </w:rPr>
+    </w:lvl>
+  </w:abstractNum>
+  <w:abstractNum w:abstractNumId="7" w15:restartNumberingAfterBreak="0">
     <w:nsid w:val="202E3973"/>
     <w:multiLevelType w:val="hybridMultilevel"/>
     <w:tmpl w:val="8014E1E4"/>
@@ -6904,7 +9997,233 @@
       </w:pPr>
     </w:lvl>
   </w:abstractNum>
-  <w:abstractNum w:abstractNumId="6" w15:restartNumberingAfterBreak="0">
+  <w:abstractNum w:abstractNumId="8" w15:restartNumberingAfterBreak="0">
+    <w:nsid w:val="2724534A"/>
+    <w:multiLevelType w:val="hybridMultilevel"/>
+    <w:tmpl w:val="5212E6BC"/>
+    <w:lvl w:ilvl="0" w:tplc="0409000D">
+      <w:start w:val="1"/>
+      <w:numFmt w:val="bullet"/>
+      <w:lvlText w:val=""/>
+      <w:lvlJc w:val="left"/>
+      <w:pPr>
+        <w:ind w:left="1080" w:hanging="360"/>
+      </w:pPr>
+      <w:rPr>
+        <w:rFonts w:ascii="Wingdings" w:hAnsi="Wingdings" w:hint="default"/>
+      </w:rPr>
+    </w:lvl>
+    <w:lvl w:ilvl="1" w:tplc="04090003" w:tentative="1">
+      <w:start w:val="1"/>
+      <w:numFmt w:val="bullet"/>
+      <w:lvlText w:val="o"/>
+      <w:lvlJc w:val="left"/>
+      <w:pPr>
+        <w:ind w:left="1800" w:hanging="360"/>
+      </w:pPr>
+      <w:rPr>
+        <w:rFonts w:ascii="Courier New" w:hAnsi="Courier New" w:cs="Courier New" w:hint="default"/>
+      </w:rPr>
+    </w:lvl>
+    <w:lvl w:ilvl="2" w:tplc="04090005" w:tentative="1">
+      <w:start w:val="1"/>
+      <w:numFmt w:val="bullet"/>
+      <w:lvlText w:val=""/>
+      <w:lvlJc w:val="left"/>
+      <w:pPr>
+        <w:ind w:left="2520" w:hanging="360"/>
+      </w:pPr>
+      <w:rPr>
+        <w:rFonts w:ascii="Wingdings" w:hAnsi="Wingdings" w:hint="default"/>
+      </w:rPr>
+    </w:lvl>
+    <w:lvl w:ilvl="3" w:tplc="04090001" w:tentative="1">
+      <w:start w:val="1"/>
+      <w:numFmt w:val="bullet"/>
+      <w:lvlText w:val=""/>
+      <w:lvlJc w:val="left"/>
+      <w:pPr>
+        <w:ind w:left="3240" w:hanging="360"/>
+      </w:pPr>
+      <w:rPr>
+        <w:rFonts w:ascii="Symbol" w:hAnsi="Symbol" w:hint="default"/>
+      </w:rPr>
+    </w:lvl>
+    <w:lvl w:ilvl="4" w:tplc="04090003" w:tentative="1">
+      <w:start w:val="1"/>
+      <w:numFmt w:val="bullet"/>
+      <w:lvlText w:val="o"/>
+      <w:lvlJc w:val="left"/>
+      <w:pPr>
+        <w:ind w:left="3960" w:hanging="360"/>
+      </w:pPr>
+      <w:rPr>
+        <w:rFonts w:ascii="Courier New" w:hAnsi="Courier New" w:cs="Courier New" w:hint="default"/>
+      </w:rPr>
+    </w:lvl>
+    <w:lvl w:ilvl="5" w:tplc="04090005" w:tentative="1">
+      <w:start w:val="1"/>
+      <w:numFmt w:val="bullet"/>
+      <w:lvlText w:val=""/>
+      <w:lvlJc w:val="left"/>
+      <w:pPr>
+        <w:ind w:left="4680" w:hanging="360"/>
+      </w:pPr>
+      <w:rPr>
+        <w:rFonts w:ascii="Wingdings" w:hAnsi="Wingdings" w:hint="default"/>
+      </w:rPr>
+    </w:lvl>
+    <w:lvl w:ilvl="6" w:tplc="04090001" w:tentative="1">
+      <w:start w:val="1"/>
+      <w:numFmt w:val="bullet"/>
+      <w:lvlText w:val=""/>
+      <w:lvlJc w:val="left"/>
+      <w:pPr>
+        <w:ind w:left="5400" w:hanging="360"/>
+      </w:pPr>
+      <w:rPr>
+        <w:rFonts w:ascii="Symbol" w:hAnsi="Symbol" w:hint="default"/>
+      </w:rPr>
+    </w:lvl>
+    <w:lvl w:ilvl="7" w:tplc="04090003" w:tentative="1">
+      <w:start w:val="1"/>
+      <w:numFmt w:val="bullet"/>
+      <w:lvlText w:val="o"/>
+      <w:lvlJc w:val="left"/>
+      <w:pPr>
+        <w:ind w:left="6120" w:hanging="360"/>
+      </w:pPr>
+      <w:rPr>
+        <w:rFonts w:ascii="Courier New" w:hAnsi="Courier New" w:cs="Courier New" w:hint="default"/>
+      </w:rPr>
+    </w:lvl>
+    <w:lvl w:ilvl="8" w:tplc="04090005" w:tentative="1">
+      <w:start w:val="1"/>
+      <w:numFmt w:val="bullet"/>
+      <w:lvlText w:val=""/>
+      <w:lvlJc w:val="left"/>
+      <w:pPr>
+        <w:ind w:left="6840" w:hanging="360"/>
+      </w:pPr>
+      <w:rPr>
+        <w:rFonts w:ascii="Wingdings" w:hAnsi="Wingdings" w:hint="default"/>
+      </w:rPr>
+    </w:lvl>
+  </w:abstractNum>
+  <w:abstractNum w:abstractNumId="9" w15:restartNumberingAfterBreak="0">
+    <w:nsid w:val="33DF4022"/>
+    <w:multiLevelType w:val="hybridMultilevel"/>
+    <w:tmpl w:val="21621CCC"/>
+    <w:lvl w:ilvl="0" w:tplc="0409000D">
+      <w:start w:val="1"/>
+      <w:numFmt w:val="bullet"/>
+      <w:lvlText w:val=""/>
+      <w:lvlJc w:val="left"/>
+      <w:pPr>
+        <w:ind w:left="1080" w:hanging="360"/>
+      </w:pPr>
+      <w:rPr>
+        <w:rFonts w:ascii="Wingdings" w:hAnsi="Wingdings" w:hint="default"/>
+      </w:rPr>
+    </w:lvl>
+    <w:lvl w:ilvl="1" w:tplc="04090003" w:tentative="1">
+      <w:start w:val="1"/>
+      <w:numFmt w:val="bullet"/>
+      <w:lvlText w:val="o"/>
+      <w:lvlJc w:val="left"/>
+      <w:pPr>
+        <w:ind w:left="1800" w:hanging="360"/>
+      </w:pPr>
+      <w:rPr>
+        <w:rFonts w:ascii="Courier New" w:hAnsi="Courier New" w:cs="Courier New" w:hint="default"/>
+      </w:rPr>
+    </w:lvl>
+    <w:lvl w:ilvl="2" w:tplc="04090005" w:tentative="1">
+      <w:start w:val="1"/>
+      <w:numFmt w:val="bullet"/>
+      <w:lvlText w:val=""/>
+      <w:lvlJc w:val="left"/>
+      <w:pPr>
+        <w:ind w:left="2520" w:hanging="360"/>
+      </w:pPr>
+      <w:rPr>
+        <w:rFonts w:ascii="Wingdings" w:hAnsi="Wingdings" w:hint="default"/>
+      </w:rPr>
+    </w:lvl>
+    <w:lvl w:ilvl="3" w:tplc="04090001" w:tentative="1">
+      <w:start w:val="1"/>
+      <w:numFmt w:val="bullet"/>
+      <w:lvlText w:val=""/>
+      <w:lvlJc w:val="left"/>
+      <w:pPr>
+        <w:ind w:left="3240" w:hanging="360"/>
+      </w:pPr>
+      <w:rPr>
+        <w:rFonts w:ascii="Symbol" w:hAnsi="Symbol" w:hint="default"/>
+      </w:rPr>
+    </w:lvl>
+    <w:lvl w:ilvl="4" w:tplc="04090003" w:tentative="1">
+      <w:start w:val="1"/>
+      <w:numFmt w:val="bullet"/>
+      <w:lvlText w:val="o"/>
+      <w:lvlJc w:val="left"/>
+      <w:pPr>
+        <w:ind w:left="3960" w:hanging="360"/>
+      </w:pPr>
+      <w:rPr>
+        <w:rFonts w:ascii="Courier New" w:hAnsi="Courier New" w:cs="Courier New" w:hint="default"/>
+      </w:rPr>
+    </w:lvl>
+    <w:lvl w:ilvl="5" w:tplc="04090005" w:tentative="1">
+      <w:start w:val="1"/>
+      <w:numFmt w:val="bullet"/>
+      <w:lvlText w:val=""/>
+      <w:lvlJc w:val="left"/>
+      <w:pPr>
+        <w:ind w:left="4680" w:hanging="360"/>
+      </w:pPr>
+      <w:rPr>
+        <w:rFonts w:ascii="Wingdings" w:hAnsi="Wingdings" w:hint="default"/>
+      </w:rPr>
+    </w:lvl>
+    <w:lvl w:ilvl="6" w:tplc="04090001" w:tentative="1">
+      <w:start w:val="1"/>
+      <w:numFmt w:val="bullet"/>
+      <w:lvlText w:val=""/>
+      <w:lvlJc w:val="left"/>
+      <w:pPr>
+        <w:ind w:left="5400" w:hanging="360"/>
+      </w:pPr>
+      <w:rPr>
+        <w:rFonts w:ascii="Symbol" w:hAnsi="Symbol" w:hint="default"/>
+      </w:rPr>
+    </w:lvl>
+    <w:lvl w:ilvl="7" w:tplc="04090003" w:tentative="1">
+      <w:start w:val="1"/>
+      <w:numFmt w:val="bullet"/>
+      <w:lvlText w:val="o"/>
+      <w:lvlJc w:val="left"/>
+      <w:pPr>
+        <w:ind w:left="6120" w:hanging="360"/>
+      </w:pPr>
+      <w:rPr>
+        <w:rFonts w:ascii="Courier New" w:hAnsi="Courier New" w:cs="Courier New" w:hint="default"/>
+      </w:rPr>
+    </w:lvl>
+    <w:lvl w:ilvl="8" w:tplc="04090005" w:tentative="1">
+      <w:start w:val="1"/>
+      <w:numFmt w:val="bullet"/>
+      <w:lvlText w:val=""/>
+      <w:lvlJc w:val="left"/>
+      <w:pPr>
+        <w:ind w:left="6840" w:hanging="360"/>
+      </w:pPr>
+      <w:rPr>
+        <w:rFonts w:ascii="Wingdings" w:hAnsi="Wingdings" w:hint="default"/>
+      </w:rPr>
+    </w:lvl>
+  </w:abstractNum>
+  <w:abstractNum w:abstractNumId="10" w15:restartNumberingAfterBreak="0">
     <w:nsid w:val="5F1169A0"/>
     <w:multiLevelType w:val="hybridMultilevel"/>
     <w:tmpl w:val="1B003E80"/>
@@ -7017,7 +10336,7 @@
       </w:rPr>
     </w:lvl>
   </w:abstractNum>
-  <w:abstractNum w:abstractNumId="7" w15:restartNumberingAfterBreak="0">
+  <w:abstractNum w:abstractNumId="11" w15:restartNumberingAfterBreak="0">
     <w:nsid w:val="6BC40A95"/>
     <w:multiLevelType w:val="hybridMultilevel"/>
     <w:tmpl w:val="4372C8DE"/>
@@ -7130,7 +10449,7 @@
       </w:rPr>
     </w:lvl>
   </w:abstractNum>
-  <w:abstractNum w:abstractNumId="8" w15:restartNumberingAfterBreak="0">
+  <w:abstractNum w:abstractNumId="12" w15:restartNumberingAfterBreak="0">
     <w:nsid w:val="6F085328"/>
     <w:multiLevelType w:val="multilevel"/>
     <w:tmpl w:val="0409001F"/>
@@ -7216,7 +10535,7 @@
       </w:pPr>
     </w:lvl>
   </w:abstractNum>
-  <w:abstractNum w:abstractNumId="9" w15:restartNumberingAfterBreak="0">
+  <w:abstractNum w:abstractNumId="13" w15:restartNumberingAfterBreak="0">
     <w:nsid w:val="74E83903"/>
     <w:multiLevelType w:val="multilevel"/>
     <w:tmpl w:val="0409001F"/>
@@ -7302,7 +10621,7 @@
       </w:pPr>
     </w:lvl>
   </w:abstractNum>
-  <w:abstractNum w:abstractNumId="10" w15:restartNumberingAfterBreak="0">
+  <w:abstractNum w:abstractNumId="14" w15:restartNumberingAfterBreak="0">
     <w:nsid w:val="78785933"/>
     <w:multiLevelType w:val="hybridMultilevel"/>
     <w:tmpl w:val="6EC05F80"/>
@@ -7415,7 +10734,7 @@
       </w:rPr>
     </w:lvl>
   </w:abstractNum>
-  <w:abstractNum w:abstractNumId="11" w15:restartNumberingAfterBreak="0">
+  <w:abstractNum w:abstractNumId="15" w15:restartNumberingAfterBreak="0">
     <w:nsid w:val="7AD21B67"/>
     <w:multiLevelType w:val="hybridMultilevel"/>
     <w:tmpl w:val="74E63D58"/>
@@ -7506,10 +10825,10 @@
     </w:lvl>
   </w:abstractNum>
   <w:num w:numId="1">
-    <w:abstractNumId w:val="5"/>
+    <w:abstractNumId w:val="7"/>
   </w:num>
   <w:num w:numId="2">
-    <w:abstractNumId w:val="11"/>
+    <w:abstractNumId w:val="15"/>
   </w:num>
   <w:num w:numId="3">
     <w:abstractNumId w:val="2"/>
@@ -7518,28 +10837,40 @@
     <w:abstractNumId w:val="0"/>
   </w:num>
   <w:num w:numId="5">
-    <w:abstractNumId w:val="3"/>
+    <w:abstractNumId w:val="4"/>
   </w:num>
   <w:num w:numId="6">
-    <w:abstractNumId w:val="8"/>
+    <w:abstractNumId w:val="12"/>
   </w:num>
   <w:num w:numId="7">
-    <w:abstractNumId w:val="9"/>
+    <w:abstractNumId w:val="13"/>
   </w:num>
   <w:num w:numId="8">
-    <w:abstractNumId w:val="4"/>
+    <w:abstractNumId w:val="5"/>
   </w:num>
   <w:num w:numId="9">
-    <w:abstractNumId w:val="7"/>
+    <w:abstractNumId w:val="11"/>
   </w:num>
   <w:num w:numId="10">
-    <w:abstractNumId w:val="6"/>
+    <w:abstractNumId w:val="10"/>
   </w:num>
   <w:num w:numId="11">
-    <w:abstractNumId w:val="10"/>
+    <w:abstractNumId w:val="14"/>
   </w:num>
   <w:num w:numId="12">
     <w:abstractNumId w:val="1"/>
+  </w:num>
+  <w:num w:numId="13">
+    <w:abstractNumId w:val="6"/>
+  </w:num>
+  <w:num w:numId="14">
+    <w:abstractNumId w:val="3"/>
+  </w:num>
+  <w:num w:numId="15">
+    <w:abstractNumId w:val="8"/>
+  </w:num>
+  <w:num w:numId="16">
+    <w:abstractNumId w:val="9"/>
   </w:num>
 </w:numbering>
 </file>
@@ -7984,7 +11315,6 @@
   <w:style w:type="character" w:default="1" w:styleId="DefaultParagraphFont">
     <w:name w:val="Default Paragraph Font"/>
     <w:uiPriority w:val="1"/>
-    <w:semiHidden/>
     <w:unhideWhenUsed/>
   </w:style>
   <w:style w:type="table" w:default="1" w:styleId="TableNormal">
@@ -8465,7 +11795,7 @@
 </file>
 
 <file path=customXml/itemProps1.xml><?xml version="1.0" encoding="utf-8"?>
-<ds:datastoreItem xmlns:ds="http://schemas.openxmlformats.org/officeDocument/2006/customXml" ds:itemID="{BD9FB504-8AF7-43D4-875E-E87608F89FF2}">
+<ds:datastoreItem xmlns:ds="http://schemas.openxmlformats.org/officeDocument/2006/customXml" ds:itemID="{F84A416E-46AE-4A7D-B204-C370B4126EFE}">
   <ds:schemaRefs>
     <ds:schemaRef ds:uri="http://schemas.openxmlformats.org/officeDocument/2006/bibliography"/>
   </ds:schemaRefs>
